--- a/TesteVagaEstagio.docx
+++ b/TesteVagaEstagio.docx
@@ -36,10 +36,7 @@
       </w:r>
       <w:proofErr w:type="gramEnd"/>
       <w:r>
-        <w:t xml:space="preserve"> = K + 1; SOMA = SOMA + K; } imprimir(SOMA); Ao final do processamento, qual será o valor da variável SOMA?</w:t>
-      </w:r>
-      <w:r>
-        <w:t xml:space="preserve"> </w:t>
+        <w:t xml:space="preserve"> = K + 1; SOMA = SOMA + K; } imprimir(SOMA); Ao final do processamento, qual será o valor da variável SOMA? </w:t>
       </w:r>
     </w:p>
     <w:p>
@@ -72,347 +69,732 @@
       </w:pPr>
     </w:p>
     <w:p>
-      <w:proofErr w:type="spellStart"/>
-      <w:r>
+      <w:pPr>
+        <w:rPr>
+          <w:color w:val="FF0000"/>
+        </w:rPr>
+      </w:pPr>
+      <w:proofErr w:type="spellStart"/>
+      <w:r>
+        <w:rPr>
+          <w:color w:val="FF0000"/>
+        </w:rPr>
         <w:t>import</w:t>
       </w:r>
       <w:proofErr w:type="spellEnd"/>
       <w:r>
+        <w:rPr>
+          <w:color w:val="FF0000"/>
+        </w:rPr>
         <w:t xml:space="preserve"> </w:t>
       </w:r>
+      <w:proofErr w:type="spellStart"/>
       <w:proofErr w:type="gramStart"/>
       <w:r>
+        <w:rPr>
+          <w:color w:val="FF0000"/>
+        </w:rPr>
         <w:t>java.util</w:t>
       </w:r>
       <w:proofErr w:type="gramEnd"/>
       <w:r>
-        <w:t>.Scanner;</w:t>
-      </w:r>
-    </w:p>
-    <w:p/>
-    <w:p>
-      <w:proofErr w:type="spellStart"/>
-      <w:r>
+        <w:rPr>
+          <w:color w:val="FF0000"/>
+        </w:rPr>
+        <w:t>.Scanner</w:t>
+      </w:r>
+      <w:proofErr w:type="spellEnd"/>
+      <w:r>
+        <w:rPr>
+          <w:color w:val="FF0000"/>
+        </w:rPr>
+        <w:t>;</w:t>
+      </w:r>
+    </w:p>
+    <w:p>
+      <w:pPr>
+        <w:rPr>
+          <w:color w:val="FF0000"/>
+        </w:rPr>
+      </w:pPr>
+    </w:p>
+    <w:p>
+      <w:pPr>
+        <w:rPr>
+          <w:color w:val="FF0000"/>
+        </w:rPr>
+      </w:pPr>
+      <w:proofErr w:type="spellStart"/>
+      <w:r>
+        <w:rPr>
+          <w:color w:val="FF0000"/>
+        </w:rPr>
         <w:t>public</w:t>
       </w:r>
       <w:proofErr w:type="spellEnd"/>
       <w:r>
+        <w:rPr>
+          <w:color w:val="FF0000"/>
+        </w:rPr>
         <w:t xml:space="preserve"> </w:t>
       </w:r>
       <w:proofErr w:type="spellStart"/>
       <w:r>
+        <w:rPr>
+          <w:color w:val="FF0000"/>
+        </w:rPr>
         <w:t>class</w:t>
       </w:r>
       <w:proofErr w:type="spellEnd"/>
       <w:r>
+        <w:rPr>
+          <w:color w:val="FF0000"/>
+        </w:rPr>
         <w:t xml:space="preserve"> </w:t>
       </w:r>
       <w:proofErr w:type="spellStart"/>
       <w:r>
+        <w:rPr>
+          <w:color w:val="FF0000"/>
+        </w:rPr>
         <w:t>Main</w:t>
       </w:r>
       <w:proofErr w:type="spellEnd"/>
       <w:r>
+        <w:rPr>
+          <w:color w:val="FF0000"/>
+        </w:rPr>
         <w:t xml:space="preserve"> {</w:t>
       </w:r>
     </w:p>
-    <w:p/>
-    <w:p>
-      <w:r>
-        <w:tab/>
-      </w:r>
-      <w:proofErr w:type="spellStart"/>
-      <w:r>
+    <w:p>
+      <w:pPr>
+        <w:rPr>
+          <w:color w:val="FF0000"/>
+        </w:rPr>
+      </w:pPr>
+    </w:p>
+    <w:p>
+      <w:pPr>
+        <w:rPr>
+          <w:color w:val="FF0000"/>
+        </w:rPr>
+      </w:pPr>
+      <w:r>
+        <w:rPr>
+          <w:color w:val="FF0000"/>
+        </w:rPr>
+        <w:tab/>
+      </w:r>
+      <w:proofErr w:type="spellStart"/>
+      <w:r>
+        <w:rPr>
+          <w:color w:val="FF0000"/>
+        </w:rPr>
         <w:t>public</w:t>
       </w:r>
       <w:proofErr w:type="spellEnd"/>
       <w:r>
+        <w:rPr>
+          <w:color w:val="FF0000"/>
+        </w:rPr>
         <w:t xml:space="preserve"> </w:t>
       </w:r>
       <w:proofErr w:type="spellStart"/>
       <w:r>
+        <w:rPr>
+          <w:color w:val="FF0000"/>
+        </w:rPr>
         <w:t>static</w:t>
       </w:r>
       <w:proofErr w:type="spellEnd"/>
       <w:r>
+        <w:rPr>
+          <w:color w:val="FF0000"/>
+        </w:rPr>
         <w:t xml:space="preserve"> </w:t>
       </w:r>
       <w:proofErr w:type="spellStart"/>
       <w:r>
+        <w:rPr>
+          <w:color w:val="FF0000"/>
+        </w:rPr>
         <w:t>void</w:t>
       </w:r>
       <w:proofErr w:type="spellEnd"/>
       <w:r>
+        <w:rPr>
+          <w:color w:val="FF0000"/>
+        </w:rPr>
         <w:t xml:space="preserve"> </w:t>
       </w:r>
       <w:proofErr w:type="spellStart"/>
       <w:proofErr w:type="gramStart"/>
       <w:r>
+        <w:rPr>
+          <w:color w:val="FF0000"/>
+        </w:rPr>
         <w:t>main</w:t>
       </w:r>
       <w:proofErr w:type="spellEnd"/>
       <w:r>
+        <w:rPr>
+          <w:color w:val="FF0000"/>
+        </w:rPr>
         <w:t>(</w:t>
       </w:r>
       <w:proofErr w:type="spellStart"/>
       <w:proofErr w:type="gramEnd"/>
       <w:r>
+        <w:rPr>
+          <w:color w:val="FF0000"/>
+        </w:rPr>
         <w:t>String</w:t>
       </w:r>
       <w:proofErr w:type="spellEnd"/>
       <w:r>
+        <w:rPr>
+          <w:color w:val="FF0000"/>
+        </w:rPr>
         <w:t xml:space="preserve">[] </w:t>
       </w:r>
       <w:proofErr w:type="spellStart"/>
       <w:r>
+        <w:rPr>
+          <w:color w:val="FF0000"/>
+        </w:rPr>
         <w:t>args</w:t>
       </w:r>
       <w:proofErr w:type="spellEnd"/>
       <w:r>
+        <w:rPr>
+          <w:color w:val="FF0000"/>
+        </w:rPr>
         <w:t>) {</w:t>
       </w:r>
     </w:p>
     <w:p>
-      <w:r>
-        <w:tab/>
-      </w:r>
-      <w:r>
-        <w:tab/>
-      </w:r>
-    </w:p>
-    <w:p>
-      <w:r>
-        <w:tab/>
-      </w:r>
-      <w:r>
+      <w:pPr>
+        <w:rPr>
+          <w:color w:val="FF0000"/>
+        </w:rPr>
+      </w:pPr>
+      <w:r>
+        <w:rPr>
+          <w:color w:val="FF0000"/>
+        </w:rPr>
+        <w:tab/>
+      </w:r>
+      <w:r>
+        <w:rPr>
+          <w:color w:val="FF0000"/>
+        </w:rPr>
+        <w:tab/>
+      </w:r>
+    </w:p>
+    <w:p>
+      <w:pPr>
+        <w:rPr>
+          <w:color w:val="FF0000"/>
+        </w:rPr>
+      </w:pPr>
+      <w:r>
+        <w:rPr>
+          <w:color w:val="FF0000"/>
+        </w:rPr>
+        <w:tab/>
+      </w:r>
+      <w:r>
+        <w:rPr>
+          <w:color w:val="FF0000"/>
+        </w:rPr>
         <w:tab/>
         <w:t xml:space="preserve">Scanner </w:t>
       </w:r>
       <w:proofErr w:type="spellStart"/>
       <w:r>
+        <w:rPr>
+          <w:color w:val="FF0000"/>
+        </w:rPr>
         <w:t>sc</w:t>
       </w:r>
       <w:proofErr w:type="spellEnd"/>
       <w:r>
+        <w:rPr>
+          <w:color w:val="FF0000"/>
+        </w:rPr>
         <w:t xml:space="preserve"> = new </w:t>
       </w:r>
       <w:proofErr w:type="gramStart"/>
       <w:r>
+        <w:rPr>
+          <w:color w:val="FF0000"/>
+        </w:rPr>
         <w:t>Scanner(</w:t>
       </w:r>
       <w:proofErr w:type="gramEnd"/>
       <w:r>
+        <w:rPr>
+          <w:color w:val="FF0000"/>
+        </w:rPr>
         <w:t>System.in);</w:t>
       </w:r>
     </w:p>
     <w:p>
-      <w:r>
-        <w:tab/>
-      </w:r>
-      <w:r>
-        <w:tab/>
-      </w:r>
-    </w:p>
-    <w:p>
-      <w:r>
-        <w:tab/>
-      </w:r>
-      <w:r>
-        <w:tab/>
-      </w:r>
-      <w:proofErr w:type="spellStart"/>
-      <w:r>
+      <w:pPr>
+        <w:rPr>
+          <w:color w:val="FF0000"/>
+        </w:rPr>
+      </w:pPr>
+      <w:r>
+        <w:rPr>
+          <w:color w:val="FF0000"/>
+        </w:rPr>
+        <w:tab/>
+      </w:r>
+      <w:r>
+        <w:rPr>
+          <w:color w:val="FF0000"/>
+        </w:rPr>
+        <w:tab/>
+      </w:r>
+    </w:p>
+    <w:p>
+      <w:pPr>
+        <w:rPr>
+          <w:color w:val="FF0000"/>
+        </w:rPr>
+      </w:pPr>
+      <w:r>
+        <w:rPr>
+          <w:color w:val="FF0000"/>
+        </w:rPr>
+        <w:tab/>
+      </w:r>
+      <w:r>
+        <w:rPr>
+          <w:color w:val="FF0000"/>
+        </w:rPr>
+        <w:tab/>
+      </w:r>
+      <w:proofErr w:type="spellStart"/>
+      <w:r>
+        <w:rPr>
+          <w:color w:val="FF0000"/>
+        </w:rPr>
         <w:t>int</w:t>
       </w:r>
       <w:proofErr w:type="spellEnd"/>
       <w:r>
+        <w:rPr>
+          <w:color w:val="FF0000"/>
+        </w:rPr>
         <w:t xml:space="preserve"> INDICE = </w:t>
       </w:r>
       <w:proofErr w:type="spellStart"/>
       <w:proofErr w:type="gramStart"/>
       <w:r>
+        <w:rPr>
+          <w:color w:val="FF0000"/>
+        </w:rPr>
         <w:t>sc.nextInt</w:t>
       </w:r>
       <w:proofErr w:type="spellEnd"/>
       <w:proofErr w:type="gramEnd"/>
       <w:r>
+        <w:rPr>
+          <w:color w:val="FF0000"/>
+        </w:rPr>
         <w:t>();</w:t>
       </w:r>
     </w:p>
     <w:p>
-      <w:r>
-        <w:tab/>
-      </w:r>
-      <w:r>
-        <w:tab/>
-      </w:r>
-      <w:proofErr w:type="spellStart"/>
-      <w:r>
+      <w:pPr>
+        <w:rPr>
+          <w:color w:val="FF0000"/>
+        </w:rPr>
+      </w:pPr>
+      <w:r>
+        <w:rPr>
+          <w:color w:val="FF0000"/>
+        </w:rPr>
+        <w:tab/>
+      </w:r>
+      <w:r>
+        <w:rPr>
+          <w:color w:val="FF0000"/>
+        </w:rPr>
+        <w:tab/>
+      </w:r>
+      <w:proofErr w:type="spellStart"/>
+      <w:r>
+        <w:rPr>
+          <w:color w:val="FF0000"/>
+        </w:rPr>
         <w:t>int</w:t>
       </w:r>
       <w:proofErr w:type="spellEnd"/>
       <w:r>
+        <w:rPr>
+          <w:color w:val="FF0000"/>
+        </w:rPr>
         <w:t xml:space="preserve"> soma = 0;</w:t>
       </w:r>
     </w:p>
     <w:p>
-      <w:r>
-        <w:tab/>
-      </w:r>
-      <w:r>
-        <w:tab/>
-      </w:r>
-      <w:proofErr w:type="spellStart"/>
-      <w:r>
+      <w:pPr>
+        <w:rPr>
+          <w:color w:val="FF0000"/>
+        </w:rPr>
+      </w:pPr>
+      <w:r>
+        <w:rPr>
+          <w:color w:val="FF0000"/>
+        </w:rPr>
+        <w:tab/>
+      </w:r>
+      <w:r>
+        <w:rPr>
+          <w:color w:val="FF0000"/>
+        </w:rPr>
+        <w:tab/>
+      </w:r>
+      <w:proofErr w:type="spellStart"/>
+      <w:r>
+        <w:rPr>
+          <w:color w:val="FF0000"/>
+        </w:rPr>
         <w:t>int</w:t>
       </w:r>
       <w:proofErr w:type="spellEnd"/>
       <w:r>
+        <w:rPr>
+          <w:color w:val="FF0000"/>
+        </w:rPr>
         <w:t xml:space="preserve"> K = 0;</w:t>
       </w:r>
     </w:p>
     <w:p>
-      <w:r>
-        <w:tab/>
-      </w:r>
-      <w:r>
-        <w:tab/>
-      </w:r>
-    </w:p>
-    <w:p>
-      <w:r>
-        <w:tab/>
-      </w:r>
-      <w:r>
-        <w:tab/>
-      </w:r>
-      <w:proofErr w:type="spellStart"/>
-      <w:r>
+      <w:pPr>
+        <w:rPr>
+          <w:color w:val="FF0000"/>
+        </w:rPr>
+      </w:pPr>
+      <w:r>
+        <w:rPr>
+          <w:color w:val="FF0000"/>
+        </w:rPr>
+        <w:tab/>
+      </w:r>
+      <w:r>
+        <w:rPr>
+          <w:color w:val="FF0000"/>
+        </w:rPr>
+        <w:tab/>
+      </w:r>
+    </w:p>
+    <w:p>
+      <w:pPr>
+        <w:rPr>
+          <w:color w:val="FF0000"/>
+        </w:rPr>
+      </w:pPr>
+      <w:r>
+        <w:rPr>
+          <w:color w:val="FF0000"/>
+        </w:rPr>
+        <w:tab/>
+      </w:r>
+      <w:r>
+        <w:rPr>
+          <w:color w:val="FF0000"/>
+        </w:rPr>
+        <w:tab/>
+      </w:r>
+      <w:proofErr w:type="spellStart"/>
+      <w:r>
+        <w:rPr>
+          <w:color w:val="FF0000"/>
+        </w:rPr>
         <w:t>while</w:t>
       </w:r>
       <w:proofErr w:type="spellEnd"/>
       <w:r>
+        <w:rPr>
+          <w:color w:val="FF0000"/>
+        </w:rPr>
         <w:t xml:space="preserve"> (K &lt; INDICE) {</w:t>
       </w:r>
     </w:p>
     <w:p>
-      <w:r>
-        <w:tab/>
-      </w:r>
-      <w:r>
-        <w:tab/>
-      </w:r>
-      <w:r>
+      <w:pPr>
+        <w:rPr>
+          <w:color w:val="FF0000"/>
+        </w:rPr>
+      </w:pPr>
+      <w:r>
+        <w:rPr>
+          <w:color w:val="FF0000"/>
+        </w:rPr>
+        <w:tab/>
+      </w:r>
+      <w:r>
+        <w:rPr>
+          <w:color w:val="FF0000"/>
+        </w:rPr>
+        <w:tab/>
+      </w:r>
+      <w:r>
+        <w:rPr>
+          <w:color w:val="FF0000"/>
+        </w:rPr>
         <w:tab/>
         <w:t>K = K + 1;</w:t>
       </w:r>
     </w:p>
     <w:p>
-      <w:r>
-        <w:tab/>
-      </w:r>
-      <w:r>
-        <w:tab/>
-      </w:r>
-      <w:r>
+      <w:pPr>
+        <w:rPr>
+          <w:color w:val="FF0000"/>
+        </w:rPr>
+      </w:pPr>
+      <w:r>
+        <w:rPr>
+          <w:color w:val="FF0000"/>
+        </w:rPr>
+        <w:tab/>
+      </w:r>
+      <w:r>
+        <w:rPr>
+          <w:color w:val="FF0000"/>
+        </w:rPr>
+        <w:tab/>
+      </w:r>
+      <w:r>
+        <w:rPr>
+          <w:color w:val="FF0000"/>
+        </w:rPr>
         <w:tab/>
         <w:t>soma = soma + K;</w:t>
       </w:r>
     </w:p>
     <w:p>
-      <w:r>
-        <w:tab/>
-      </w:r>
-      <w:r>
-        <w:tab/>
-      </w:r>
-      <w:r>
-        <w:tab/>
-      </w:r>
-    </w:p>
-    <w:p>
-      <w:r>
-        <w:tab/>
-      </w:r>
-      <w:r>
+      <w:pPr>
+        <w:rPr>
+          <w:color w:val="FF0000"/>
+        </w:rPr>
+      </w:pPr>
+      <w:r>
+        <w:rPr>
+          <w:color w:val="FF0000"/>
+        </w:rPr>
+        <w:tab/>
+      </w:r>
+      <w:r>
+        <w:rPr>
+          <w:color w:val="FF0000"/>
+        </w:rPr>
+        <w:tab/>
+      </w:r>
+      <w:r>
+        <w:rPr>
+          <w:color w:val="FF0000"/>
+        </w:rPr>
+        <w:tab/>
+      </w:r>
+    </w:p>
+    <w:p>
+      <w:pPr>
+        <w:rPr>
+          <w:color w:val="FF0000"/>
+        </w:rPr>
+      </w:pPr>
+      <w:r>
+        <w:rPr>
+          <w:color w:val="FF0000"/>
+        </w:rPr>
+        <w:tab/>
+      </w:r>
+      <w:r>
+        <w:rPr>
+          <w:color w:val="FF0000"/>
+        </w:rPr>
         <w:tab/>
         <w:t>}</w:t>
       </w:r>
     </w:p>
     <w:p>
-      <w:r>
-        <w:tab/>
-      </w:r>
-      <w:r>
-        <w:tab/>
-      </w:r>
-    </w:p>
-    <w:p>
-      <w:r>
-        <w:tab/>
-      </w:r>
-      <w:r>
-        <w:tab/>
-      </w:r>
-      <w:proofErr w:type="spellStart"/>
-      <w:r>
+      <w:pPr>
+        <w:rPr>
+          <w:color w:val="FF0000"/>
+        </w:rPr>
+      </w:pPr>
+      <w:r>
+        <w:rPr>
+          <w:color w:val="FF0000"/>
+        </w:rPr>
+        <w:tab/>
+      </w:r>
+      <w:r>
+        <w:rPr>
+          <w:color w:val="FF0000"/>
+        </w:rPr>
+        <w:tab/>
+      </w:r>
+    </w:p>
+    <w:p>
+      <w:pPr>
+        <w:rPr>
+          <w:color w:val="FF0000"/>
+        </w:rPr>
+      </w:pPr>
+      <w:r>
+        <w:rPr>
+          <w:color w:val="FF0000"/>
+        </w:rPr>
+        <w:tab/>
+      </w:r>
+      <w:r>
+        <w:rPr>
+          <w:color w:val="FF0000"/>
+        </w:rPr>
+        <w:tab/>
+      </w:r>
+      <w:proofErr w:type="spellStart"/>
+      <w:r>
+        <w:rPr>
+          <w:color w:val="FF0000"/>
+        </w:rPr>
         <w:t>System.out.println</w:t>
       </w:r>
       <w:proofErr w:type="spellEnd"/>
       <w:r>
+        <w:rPr>
+          <w:color w:val="FF0000"/>
+        </w:rPr>
         <w:t>(soma);</w:t>
       </w:r>
       <w:r>
-        <w:tab/>
-      </w:r>
-    </w:p>
-    <w:p>
-      <w:r>
-        <w:tab/>
-      </w:r>
-      <w:r>
-        <w:tab/>
-      </w:r>
-    </w:p>
-    <w:p>
-      <w:r>
-        <w:tab/>
-      </w:r>
-      <w:r>
-        <w:tab/>
-      </w:r>
-    </w:p>
-    <w:p>
-      <w:r>
-        <w:tab/>
-      </w:r>
-      <w:r>
+        <w:rPr>
+          <w:color w:val="FF0000"/>
+        </w:rPr>
+        <w:tab/>
+      </w:r>
+    </w:p>
+    <w:p>
+      <w:pPr>
+        <w:rPr>
+          <w:color w:val="FF0000"/>
+        </w:rPr>
+      </w:pPr>
+      <w:r>
+        <w:rPr>
+          <w:color w:val="FF0000"/>
+        </w:rPr>
+        <w:tab/>
+      </w:r>
+      <w:r>
+        <w:rPr>
+          <w:color w:val="FF0000"/>
+        </w:rPr>
+        <w:tab/>
+      </w:r>
+    </w:p>
+    <w:p>
+      <w:pPr>
+        <w:rPr>
+          <w:color w:val="FF0000"/>
+        </w:rPr>
+      </w:pPr>
+      <w:r>
+        <w:rPr>
+          <w:color w:val="FF0000"/>
+        </w:rPr>
+        <w:tab/>
+      </w:r>
+      <w:r>
+        <w:rPr>
+          <w:color w:val="FF0000"/>
+        </w:rPr>
+        <w:tab/>
+      </w:r>
+    </w:p>
+    <w:p>
+      <w:pPr>
+        <w:rPr>
+          <w:color w:val="FF0000"/>
+        </w:rPr>
+      </w:pPr>
+      <w:r>
+        <w:rPr>
+          <w:color w:val="FF0000"/>
+        </w:rPr>
+        <w:tab/>
+      </w:r>
+      <w:r>
+        <w:rPr>
+          <w:color w:val="FF0000"/>
+        </w:rPr>
         <w:tab/>
       </w:r>
       <w:proofErr w:type="spellStart"/>
       <w:proofErr w:type="gramStart"/>
       <w:r>
+        <w:rPr>
+          <w:color w:val="FF0000"/>
+        </w:rPr>
         <w:t>sc.close</w:t>
       </w:r>
       <w:proofErr w:type="spellEnd"/>
       <w:proofErr w:type="gramEnd"/>
       <w:r>
+        <w:rPr>
+          <w:color w:val="FF0000"/>
+        </w:rPr>
         <w:t>();</w:t>
       </w:r>
     </w:p>
     <w:p>
-      <w:r>
+      <w:pPr>
+        <w:rPr>
+          <w:color w:val="FF0000"/>
+        </w:rPr>
+      </w:pPr>
+      <w:r>
+        <w:rPr>
+          <w:color w:val="FF0000"/>
+        </w:rPr>
         <w:tab/>
         <w:t>}</w:t>
       </w:r>
     </w:p>
-    <w:p/>
-    <w:p>
-      <w:r>
+    <w:p>
+      <w:pPr>
+        <w:rPr>
+          <w:color w:val="FF0000"/>
+        </w:rPr>
+      </w:pPr>
+    </w:p>
+    <w:p>
+      <w:pPr>
+        <w:rPr>
+          <w:color w:val="FF0000"/>
+        </w:rPr>
+      </w:pPr>
+      <w:r>
+        <w:rPr>
+          <w:color w:val="FF0000"/>
+        </w:rPr>
         <w:t>}</w:t>
       </w:r>
     </w:p>
-    <w:p/>
+    <w:p>
+      <w:pPr>
+        <w:rPr>
+          <w:color w:val="FF0000"/>
+        </w:rPr>
+      </w:pPr>
+    </w:p>
     <w:p>
       <w:r>
         <w:t>2) Dado a sequência de Fibonacci, onde se inicia por 0 e 1 e o próximo valor sempre será a soma dos 2 valores anteriores (exemplo: 0, 1, 1, 2, 3, 5, 8, 13, 21, 34...), escreva um programa na linguagem que desejar onde, informado um número, ele calcule a sequência de Fibonacci e retorne uma mensagem avisando se o número informado pertence ou não a sequência.</w:t>
@@ -428,420 +810,889 @@
         <w:t>Esse número pode ser informado através de qualquer entrada de sua preferência ou pode ser previamente definido no código;</w:t>
       </w:r>
     </w:p>
-    <w:p/>
-    <w:p>
-      <w:proofErr w:type="spellStart"/>
-      <w:r>
+    <w:p>
+      <w:pPr>
+        <w:rPr>
+          <w:color w:val="FF0000"/>
+        </w:rPr>
+      </w:pPr>
+    </w:p>
+    <w:p>
+      <w:pPr>
+        <w:rPr>
+          <w:color w:val="FF0000"/>
+        </w:rPr>
+      </w:pPr>
+      <w:proofErr w:type="spellStart"/>
+      <w:r>
+        <w:rPr>
+          <w:color w:val="FF0000"/>
+        </w:rPr>
         <w:t>import</w:t>
       </w:r>
       <w:proofErr w:type="spellEnd"/>
       <w:r>
+        <w:rPr>
+          <w:color w:val="FF0000"/>
+        </w:rPr>
         <w:t xml:space="preserve"> </w:t>
       </w:r>
+      <w:proofErr w:type="spellStart"/>
       <w:proofErr w:type="gramStart"/>
       <w:r>
+        <w:rPr>
+          <w:color w:val="FF0000"/>
+        </w:rPr>
         <w:t>java.util</w:t>
       </w:r>
       <w:proofErr w:type="gramEnd"/>
       <w:r>
-        <w:t>.Scanner;</w:t>
-      </w:r>
-    </w:p>
-    <w:p/>
-    <w:p>
-      <w:proofErr w:type="spellStart"/>
-      <w:r>
+        <w:rPr>
+          <w:color w:val="FF0000"/>
+        </w:rPr>
+        <w:t>.Scanner</w:t>
+      </w:r>
+      <w:proofErr w:type="spellEnd"/>
+      <w:r>
+        <w:rPr>
+          <w:color w:val="FF0000"/>
+        </w:rPr>
+        <w:t>;</w:t>
+      </w:r>
+    </w:p>
+    <w:p>
+      <w:pPr>
+        <w:rPr>
+          <w:color w:val="FF0000"/>
+        </w:rPr>
+      </w:pPr>
+    </w:p>
+    <w:p>
+      <w:pPr>
+        <w:rPr>
+          <w:color w:val="FF0000"/>
+        </w:rPr>
+      </w:pPr>
+      <w:proofErr w:type="spellStart"/>
+      <w:r>
+        <w:rPr>
+          <w:color w:val="FF0000"/>
+        </w:rPr>
         <w:t>public</w:t>
       </w:r>
       <w:proofErr w:type="spellEnd"/>
       <w:r>
+        <w:rPr>
+          <w:color w:val="FF0000"/>
+        </w:rPr>
         <w:t xml:space="preserve"> </w:t>
       </w:r>
       <w:proofErr w:type="spellStart"/>
       <w:r>
+        <w:rPr>
+          <w:color w:val="FF0000"/>
+        </w:rPr>
         <w:t>class</w:t>
       </w:r>
       <w:proofErr w:type="spellEnd"/>
       <w:r>
+        <w:rPr>
+          <w:color w:val="FF0000"/>
+        </w:rPr>
         <w:t xml:space="preserve"> </w:t>
       </w:r>
       <w:proofErr w:type="spellStart"/>
       <w:r>
+        <w:rPr>
+          <w:color w:val="FF0000"/>
+        </w:rPr>
         <w:t>Main</w:t>
       </w:r>
       <w:proofErr w:type="spellEnd"/>
       <w:r>
+        <w:rPr>
+          <w:color w:val="FF0000"/>
+        </w:rPr>
         <w:t xml:space="preserve"> {</w:t>
       </w:r>
     </w:p>
-    <w:p/>
-    <w:p>
-      <w:r>
+    <w:p>
+      <w:pPr>
+        <w:rPr>
+          <w:color w:val="FF0000"/>
+        </w:rPr>
+      </w:pPr>
+    </w:p>
+    <w:p>
+      <w:pPr>
+        <w:rPr>
+          <w:color w:val="FF0000"/>
+        </w:rPr>
+      </w:pPr>
+      <w:r>
+        <w:rPr>
+          <w:color w:val="FF0000"/>
+        </w:rPr>
         <w:t xml:space="preserve">  </w:t>
       </w:r>
       <w:proofErr w:type="spellStart"/>
       <w:r>
+        <w:rPr>
+          <w:color w:val="FF0000"/>
+        </w:rPr>
         <w:t>public</w:t>
       </w:r>
       <w:proofErr w:type="spellEnd"/>
       <w:r>
+        <w:rPr>
+          <w:color w:val="FF0000"/>
+        </w:rPr>
         <w:t xml:space="preserve"> </w:t>
       </w:r>
       <w:proofErr w:type="spellStart"/>
       <w:r>
+        <w:rPr>
+          <w:color w:val="FF0000"/>
+        </w:rPr>
         <w:t>static</w:t>
       </w:r>
       <w:proofErr w:type="spellEnd"/>
       <w:r>
+        <w:rPr>
+          <w:color w:val="FF0000"/>
+        </w:rPr>
         <w:t xml:space="preserve"> </w:t>
       </w:r>
       <w:proofErr w:type="spellStart"/>
       <w:r>
+        <w:rPr>
+          <w:color w:val="FF0000"/>
+        </w:rPr>
         <w:t>void</w:t>
       </w:r>
       <w:proofErr w:type="spellEnd"/>
       <w:r>
+        <w:rPr>
+          <w:color w:val="FF0000"/>
+        </w:rPr>
         <w:t xml:space="preserve"> </w:t>
       </w:r>
       <w:proofErr w:type="spellStart"/>
       <w:proofErr w:type="gramStart"/>
       <w:r>
+        <w:rPr>
+          <w:color w:val="FF0000"/>
+        </w:rPr>
         <w:t>main</w:t>
       </w:r>
       <w:proofErr w:type="spellEnd"/>
       <w:r>
+        <w:rPr>
+          <w:color w:val="FF0000"/>
+        </w:rPr>
         <w:t>(</w:t>
       </w:r>
       <w:proofErr w:type="spellStart"/>
       <w:proofErr w:type="gramEnd"/>
       <w:r>
+        <w:rPr>
+          <w:color w:val="FF0000"/>
+        </w:rPr>
         <w:t>String</w:t>
       </w:r>
       <w:proofErr w:type="spellEnd"/>
       <w:r>
+        <w:rPr>
+          <w:color w:val="FF0000"/>
+        </w:rPr>
         <w:t xml:space="preserve">[] </w:t>
       </w:r>
       <w:proofErr w:type="spellStart"/>
       <w:r>
+        <w:rPr>
+          <w:color w:val="FF0000"/>
+        </w:rPr>
         <w:t>args</w:t>
       </w:r>
       <w:proofErr w:type="spellEnd"/>
       <w:r>
+        <w:rPr>
+          <w:color w:val="FF0000"/>
+        </w:rPr>
         <w:t>) {</w:t>
       </w:r>
     </w:p>
     <w:p>
-      <w:r>
+      <w:pPr>
+        <w:rPr>
+          <w:color w:val="FF0000"/>
+        </w:rPr>
+      </w:pPr>
+      <w:r>
+        <w:rPr>
+          <w:color w:val="FF0000"/>
+        </w:rPr>
         <w:tab/>
         <w:t xml:space="preserve">Scanner </w:t>
       </w:r>
       <w:proofErr w:type="spellStart"/>
       <w:r>
+        <w:rPr>
+          <w:color w:val="FF0000"/>
+        </w:rPr>
         <w:t>scanner</w:t>
       </w:r>
       <w:proofErr w:type="spellEnd"/>
       <w:r>
+        <w:rPr>
+          <w:color w:val="FF0000"/>
+        </w:rPr>
         <w:t xml:space="preserve"> = new </w:t>
       </w:r>
       <w:proofErr w:type="gramStart"/>
       <w:r>
+        <w:rPr>
+          <w:color w:val="FF0000"/>
+        </w:rPr>
         <w:t>Scanner(</w:t>
       </w:r>
       <w:proofErr w:type="gramEnd"/>
       <w:r>
+        <w:rPr>
+          <w:color w:val="FF0000"/>
+        </w:rPr>
         <w:t>System.in);</w:t>
       </w:r>
     </w:p>
     <w:p>
-      <w:r>
-        <w:tab/>
-      </w:r>
-      <w:proofErr w:type="spellStart"/>
-      <w:r>
+      <w:pPr>
+        <w:rPr>
+          <w:color w:val="FF0000"/>
+        </w:rPr>
+      </w:pPr>
+      <w:r>
+        <w:rPr>
+          <w:color w:val="FF0000"/>
+        </w:rPr>
+        <w:tab/>
+      </w:r>
+      <w:proofErr w:type="spellStart"/>
+      <w:r>
+        <w:rPr>
+          <w:color w:val="FF0000"/>
+        </w:rPr>
         <w:t>long</w:t>
       </w:r>
       <w:proofErr w:type="spellEnd"/>
       <w:r>
+        <w:rPr>
+          <w:color w:val="FF0000"/>
+        </w:rPr>
         <w:t xml:space="preserve"> </w:t>
       </w:r>
       <w:proofErr w:type="spellStart"/>
       <w:r>
+        <w:rPr>
+          <w:color w:val="FF0000"/>
+        </w:rPr>
         <w:t>numero</w:t>
       </w:r>
       <w:proofErr w:type="spellEnd"/>
       <w:r>
+        <w:rPr>
+          <w:color w:val="FF0000"/>
+        </w:rPr>
         <w:t xml:space="preserve"> = </w:t>
       </w:r>
       <w:proofErr w:type="spellStart"/>
       <w:proofErr w:type="gramStart"/>
       <w:r>
+        <w:rPr>
+          <w:color w:val="FF0000"/>
+        </w:rPr>
         <w:t>scanner.nextLong</w:t>
       </w:r>
       <w:proofErr w:type="spellEnd"/>
       <w:proofErr w:type="gramEnd"/>
       <w:r>
+        <w:rPr>
+          <w:color w:val="FF0000"/>
+        </w:rPr>
         <w:t>();</w:t>
       </w:r>
     </w:p>
     <w:p>
-      <w:r>
+      <w:pPr>
+        <w:rPr>
+          <w:color w:val="FF0000"/>
+        </w:rPr>
+      </w:pPr>
+      <w:r>
+        <w:rPr>
+          <w:color w:val="FF0000"/>
+        </w:rPr>
         <w:tab/>
         <w:t xml:space="preserve">  </w:t>
       </w:r>
     </w:p>
     <w:p>
-      <w:r>
-        <w:tab/>
-      </w:r>
-      <w:proofErr w:type="spellStart"/>
-      <w:r>
+      <w:pPr>
+        <w:rPr>
+          <w:color w:val="FF0000"/>
+        </w:rPr>
+      </w:pPr>
+      <w:r>
+        <w:rPr>
+          <w:color w:val="FF0000"/>
+        </w:rPr>
+        <w:tab/>
+      </w:r>
+      <w:proofErr w:type="spellStart"/>
+      <w:r>
+        <w:rPr>
+          <w:color w:val="FF0000"/>
+        </w:rPr>
         <w:t>long</w:t>
       </w:r>
       <w:proofErr w:type="spellEnd"/>
       <w:r>
+        <w:rPr>
+          <w:color w:val="FF0000"/>
+        </w:rPr>
         <w:t xml:space="preserve"> a = 0;</w:t>
       </w:r>
     </w:p>
     <w:p>
-      <w:r>
+      <w:pPr>
+        <w:rPr>
+          <w:color w:val="FF0000"/>
+        </w:rPr>
+      </w:pPr>
+      <w:r>
+        <w:rPr>
+          <w:color w:val="FF0000"/>
+        </w:rPr>
         <w:t xml:space="preserve">    </w:t>
       </w:r>
       <w:proofErr w:type="spellStart"/>
       <w:r>
+        <w:rPr>
+          <w:color w:val="FF0000"/>
+        </w:rPr>
         <w:t>long</w:t>
       </w:r>
       <w:proofErr w:type="spellEnd"/>
       <w:r>
+        <w:rPr>
+          <w:color w:val="FF0000"/>
+        </w:rPr>
         <w:t xml:space="preserve"> b = 1;</w:t>
       </w:r>
     </w:p>
     <w:p>
-      <w:r>
+      <w:pPr>
+        <w:rPr>
+          <w:color w:val="FF0000"/>
+        </w:rPr>
+      </w:pPr>
+      <w:r>
+        <w:rPr>
+          <w:color w:val="FF0000"/>
+        </w:rPr>
         <w:t xml:space="preserve">    </w:t>
       </w:r>
       <w:proofErr w:type="spellStart"/>
       <w:r>
+        <w:rPr>
+          <w:color w:val="FF0000"/>
+        </w:rPr>
         <w:t>long</w:t>
       </w:r>
       <w:proofErr w:type="spellEnd"/>
       <w:r>
+        <w:rPr>
+          <w:color w:val="FF0000"/>
+        </w:rPr>
         <w:t xml:space="preserve"> resultado = 0;</w:t>
       </w:r>
     </w:p>
     <w:p>
-      <w:r>
+      <w:pPr>
+        <w:rPr>
+          <w:color w:val="FF0000"/>
+        </w:rPr>
+      </w:pPr>
+      <w:r>
+        <w:rPr>
+          <w:color w:val="FF0000"/>
+        </w:rPr>
         <w:t xml:space="preserve">    </w:t>
       </w:r>
     </w:p>
     <w:p>
-      <w:r>
+      <w:pPr>
+        <w:rPr>
+          <w:color w:val="FF0000"/>
+        </w:rPr>
+      </w:pPr>
+      <w:r>
+        <w:rPr>
+          <w:color w:val="FF0000"/>
+        </w:rPr>
         <w:t xml:space="preserve">    </w:t>
       </w:r>
       <w:proofErr w:type="spellStart"/>
       <w:r>
+        <w:rPr>
+          <w:color w:val="FF0000"/>
+        </w:rPr>
         <w:t>boolean</w:t>
       </w:r>
       <w:proofErr w:type="spellEnd"/>
       <w:r>
+        <w:rPr>
+          <w:color w:val="FF0000"/>
+        </w:rPr>
         <w:t xml:space="preserve"> </w:t>
       </w:r>
       <w:proofErr w:type="spellStart"/>
       <w:r>
+        <w:rPr>
+          <w:color w:val="FF0000"/>
+        </w:rPr>
         <w:t>pertenceAoFibonacci</w:t>
       </w:r>
       <w:proofErr w:type="spellEnd"/>
       <w:r>
+        <w:rPr>
+          <w:color w:val="FF0000"/>
+        </w:rPr>
         <w:t xml:space="preserve"> = false;</w:t>
       </w:r>
     </w:p>
-    <w:p/>
-    <w:p>
-      <w:r>
+    <w:p>
+      <w:pPr>
+        <w:rPr>
+          <w:color w:val="FF0000"/>
+        </w:rPr>
+      </w:pPr>
+    </w:p>
+    <w:p>
+      <w:pPr>
+        <w:rPr>
+          <w:color w:val="FF0000"/>
+        </w:rPr>
+      </w:pPr>
+      <w:r>
+        <w:rPr>
+          <w:color w:val="FF0000"/>
+        </w:rPr>
         <w:t xml:space="preserve">    for (</w:t>
       </w:r>
       <w:proofErr w:type="spellStart"/>
       <w:r>
+        <w:rPr>
+          <w:color w:val="FF0000"/>
+        </w:rPr>
         <w:t>int</w:t>
       </w:r>
       <w:proofErr w:type="spellEnd"/>
       <w:r>
+        <w:rPr>
+          <w:color w:val="FF0000"/>
+        </w:rPr>
         <w:t xml:space="preserve"> i = 0; i &lt;= </w:t>
       </w:r>
       <w:proofErr w:type="spellStart"/>
       <w:r>
+        <w:rPr>
+          <w:color w:val="FF0000"/>
+        </w:rPr>
         <w:t>numero</w:t>
       </w:r>
       <w:proofErr w:type="spellEnd"/>
       <w:r>
+        <w:rPr>
+          <w:color w:val="FF0000"/>
+        </w:rPr>
         <w:t>; i++) {</w:t>
       </w:r>
     </w:p>
     <w:p>
-      <w:r>
+      <w:pPr>
+        <w:rPr>
+          <w:color w:val="FF0000"/>
+        </w:rPr>
+      </w:pPr>
+      <w:r>
+        <w:rPr>
+          <w:color w:val="FF0000"/>
+        </w:rPr>
         <w:t xml:space="preserve">      resultado = a + b;</w:t>
       </w:r>
     </w:p>
-    <w:p/>
-    <w:p>
-      <w:r>
+    <w:p>
+      <w:pPr>
+        <w:rPr>
+          <w:color w:val="FF0000"/>
+        </w:rPr>
+      </w:pPr>
+    </w:p>
+    <w:p>
+      <w:pPr>
+        <w:rPr>
+          <w:color w:val="FF0000"/>
+        </w:rPr>
+      </w:pPr>
+      <w:r>
+        <w:rPr>
+          <w:color w:val="FF0000"/>
+        </w:rPr>
         <w:t xml:space="preserve">      a = b;</w:t>
       </w:r>
     </w:p>
     <w:p>
-      <w:r>
+      <w:pPr>
+        <w:rPr>
+          <w:color w:val="FF0000"/>
+        </w:rPr>
+      </w:pPr>
+      <w:r>
+        <w:rPr>
+          <w:color w:val="FF0000"/>
+        </w:rPr>
         <w:t xml:space="preserve">      b = resultado;</w:t>
       </w:r>
     </w:p>
-    <w:p/>
-    <w:p>
-      <w:r>
+    <w:p>
+      <w:pPr>
+        <w:rPr>
+          <w:color w:val="FF0000"/>
+        </w:rPr>
+      </w:pPr>
+    </w:p>
+    <w:p>
+      <w:pPr>
+        <w:rPr>
+          <w:color w:val="FF0000"/>
+        </w:rPr>
+      </w:pPr>
+      <w:r>
+        <w:rPr>
+          <w:color w:val="FF0000"/>
+        </w:rPr>
         <w:t xml:space="preserve">      </w:t>
       </w:r>
       <w:proofErr w:type="spellStart"/>
       <w:r>
+        <w:rPr>
+          <w:color w:val="FF0000"/>
+        </w:rPr>
         <w:t>if</w:t>
       </w:r>
       <w:proofErr w:type="spellEnd"/>
       <w:r>
+        <w:rPr>
+          <w:color w:val="FF0000"/>
+        </w:rPr>
         <w:t xml:space="preserve"> (resultado == </w:t>
       </w:r>
       <w:proofErr w:type="spellStart"/>
       <w:r>
+        <w:rPr>
+          <w:color w:val="FF0000"/>
+        </w:rPr>
         <w:t>numero</w:t>
       </w:r>
       <w:proofErr w:type="spellEnd"/>
       <w:r>
+        <w:rPr>
+          <w:color w:val="FF0000"/>
+        </w:rPr>
         <w:t>) {</w:t>
       </w:r>
     </w:p>
     <w:p>
-      <w:r>
+      <w:pPr>
+        <w:rPr>
+          <w:color w:val="FF0000"/>
+        </w:rPr>
+      </w:pPr>
+      <w:r>
+        <w:rPr>
+          <w:color w:val="FF0000"/>
+        </w:rPr>
         <w:t xml:space="preserve">    </w:t>
       </w:r>
       <w:r>
-        <w:tab/>
-      </w:r>
-      <w:proofErr w:type="spellStart"/>
-      <w:r>
+        <w:rPr>
+          <w:color w:val="FF0000"/>
+        </w:rPr>
+        <w:tab/>
+      </w:r>
+      <w:proofErr w:type="spellStart"/>
+      <w:r>
+        <w:rPr>
+          <w:color w:val="FF0000"/>
+        </w:rPr>
         <w:t>pertenceAoFibonacci</w:t>
       </w:r>
       <w:proofErr w:type="spellEnd"/>
       <w:r>
+        <w:rPr>
+          <w:color w:val="FF0000"/>
+        </w:rPr>
         <w:t xml:space="preserve"> = </w:t>
       </w:r>
       <w:proofErr w:type="spellStart"/>
       <w:r>
+        <w:rPr>
+          <w:color w:val="FF0000"/>
+        </w:rPr>
         <w:t>true</w:t>
       </w:r>
       <w:proofErr w:type="spellEnd"/>
       <w:r>
+        <w:rPr>
+          <w:color w:val="FF0000"/>
+        </w:rPr>
         <w:t>;</w:t>
       </w:r>
     </w:p>
     <w:p>
-      <w:r>
+      <w:pPr>
+        <w:rPr>
+          <w:color w:val="FF0000"/>
+        </w:rPr>
+      </w:pPr>
+      <w:r>
+        <w:rPr>
+          <w:color w:val="FF0000"/>
+        </w:rPr>
         <w:t xml:space="preserve">      }</w:t>
       </w:r>
     </w:p>
     <w:p>
-      <w:r>
+      <w:pPr>
+        <w:rPr>
+          <w:color w:val="FF0000"/>
+        </w:rPr>
+      </w:pPr>
+      <w:r>
+        <w:rPr>
+          <w:color w:val="FF0000"/>
+        </w:rPr>
         <w:lastRenderedPageBreak/>
         <w:t xml:space="preserve">    }</w:t>
       </w:r>
     </w:p>
     <w:p>
-      <w:r>
+      <w:pPr>
+        <w:rPr>
+          <w:color w:val="FF0000"/>
+        </w:rPr>
+      </w:pPr>
+      <w:r>
+        <w:rPr>
+          <w:color w:val="FF0000"/>
+        </w:rPr>
         <w:t xml:space="preserve">    </w:t>
       </w:r>
     </w:p>
     <w:p>
-      <w:r>
+      <w:pPr>
+        <w:rPr>
+          <w:color w:val="FF0000"/>
+        </w:rPr>
+      </w:pPr>
+      <w:r>
+        <w:rPr>
+          <w:color w:val="FF0000"/>
+        </w:rPr>
         <w:t xml:space="preserve">    </w:t>
       </w:r>
       <w:proofErr w:type="spellStart"/>
       <w:r>
+        <w:rPr>
+          <w:color w:val="FF0000"/>
+        </w:rPr>
         <w:t>if</w:t>
       </w:r>
       <w:proofErr w:type="spellEnd"/>
       <w:r>
+        <w:rPr>
+          <w:color w:val="FF0000"/>
+        </w:rPr>
         <w:t xml:space="preserve"> (</w:t>
       </w:r>
       <w:proofErr w:type="spellStart"/>
       <w:r>
+        <w:rPr>
+          <w:color w:val="FF0000"/>
+        </w:rPr>
         <w:t>pertenceAoFibonacci</w:t>
       </w:r>
       <w:proofErr w:type="spellEnd"/>
       <w:r>
+        <w:rPr>
+          <w:color w:val="FF0000"/>
+        </w:rPr>
         <w:t>) {</w:t>
       </w:r>
     </w:p>
     <w:p>
-      <w:r>
+      <w:pPr>
+        <w:rPr>
+          <w:color w:val="FF0000"/>
+        </w:rPr>
+      </w:pPr>
+      <w:r>
+        <w:rPr>
+          <w:color w:val="FF0000"/>
+        </w:rPr>
         <w:t xml:space="preserve">      </w:t>
       </w:r>
       <w:proofErr w:type="spellStart"/>
       <w:r>
+        <w:rPr>
+          <w:color w:val="FF0000"/>
+        </w:rPr>
         <w:t>System.out.println</w:t>
       </w:r>
       <w:proofErr w:type="spellEnd"/>
       <w:r>
+        <w:rPr>
+          <w:color w:val="FF0000"/>
+        </w:rPr>
         <w:t>("pertence");</w:t>
       </w:r>
     </w:p>
     <w:p>
-      <w:r>
+      <w:pPr>
+        <w:rPr>
+          <w:color w:val="FF0000"/>
+        </w:rPr>
+      </w:pPr>
+      <w:r>
+        <w:rPr>
+          <w:color w:val="FF0000"/>
+        </w:rPr>
         <w:t xml:space="preserve">    } </w:t>
       </w:r>
       <w:proofErr w:type="spellStart"/>
       <w:r>
+        <w:rPr>
+          <w:color w:val="FF0000"/>
+        </w:rPr>
         <w:t>else</w:t>
       </w:r>
       <w:proofErr w:type="spellEnd"/>
       <w:r>
+        <w:rPr>
+          <w:color w:val="FF0000"/>
+        </w:rPr>
         <w:t xml:space="preserve"> {</w:t>
       </w:r>
     </w:p>
     <w:p>
-      <w:r>
+      <w:pPr>
+        <w:rPr>
+          <w:color w:val="FF0000"/>
+        </w:rPr>
+      </w:pPr>
+      <w:r>
+        <w:rPr>
+          <w:color w:val="FF0000"/>
+        </w:rPr>
         <w:t xml:space="preserve">      </w:t>
       </w:r>
       <w:proofErr w:type="spellStart"/>
       <w:r>
+        <w:rPr>
+          <w:color w:val="FF0000"/>
+        </w:rPr>
         <w:t>System.out.println</w:t>
       </w:r>
       <w:proofErr w:type="spellEnd"/>
       <w:r>
+        <w:rPr>
+          <w:color w:val="FF0000"/>
+        </w:rPr>
         <w:t>("não pertence");</w:t>
       </w:r>
     </w:p>
     <w:p>
-      <w:r>
+      <w:pPr>
+        <w:rPr>
+          <w:color w:val="FF0000"/>
+        </w:rPr>
+      </w:pPr>
+      <w:r>
+        <w:rPr>
+          <w:color w:val="FF0000"/>
+        </w:rPr>
         <w:t xml:space="preserve">    }</w:t>
       </w:r>
     </w:p>
     <w:p>
-      <w:r>
+      <w:pPr>
+        <w:rPr>
+          <w:color w:val="FF0000"/>
+        </w:rPr>
+      </w:pPr>
+      <w:r>
+        <w:rPr>
+          <w:color w:val="FF0000"/>
+        </w:rPr>
         <w:t xml:space="preserve">    </w:t>
       </w:r>
       <w:proofErr w:type="spellStart"/>
       <w:proofErr w:type="gramStart"/>
       <w:r>
+        <w:rPr>
+          <w:color w:val="FF0000"/>
+        </w:rPr>
         <w:t>scanner.close</w:t>
       </w:r>
       <w:proofErr w:type="spellEnd"/>
       <w:proofErr w:type="gramEnd"/>
       <w:r>
+        <w:rPr>
+          <w:color w:val="FF0000"/>
+        </w:rPr>
         <w:t>();</w:t>
       </w:r>
     </w:p>
     <w:p>
-      <w:r>
+      <w:pPr>
+        <w:rPr>
+          <w:color w:val="FF0000"/>
+        </w:rPr>
+      </w:pPr>
+      <w:r>
+        <w:rPr>
+          <w:color w:val="FF0000"/>
+        </w:rPr>
         <w:t xml:space="preserve">  }</w:t>
       </w:r>
     </w:p>
-    <w:p/>
-    <w:p>
-      <w:r>
+    <w:p>
+      <w:pPr>
+        <w:rPr>
+          <w:color w:val="FF0000"/>
+        </w:rPr>
+      </w:pPr>
+    </w:p>
+    <w:p>
+      <w:pPr>
+        <w:rPr>
+          <w:color w:val="FF0000"/>
+        </w:rPr>
+      </w:pPr>
+      <w:r>
+        <w:rPr>
+          <w:color w:val="FF0000"/>
+        </w:rPr>
         <w:t>}</w:t>
       </w:r>
     </w:p>
@@ -853,10 +1704,7 @@
     <w:p/>
     <w:p>
       <w:r>
-        <w:t>3</w:t>
-      </w:r>
-      <w:r>
-        <w:t>) Descubra a lógica e complete o próximo elemento:</w:t>
+        <w:t>3) Descubra a lógica e complete o próximo elemento:</w:t>
       </w:r>
     </w:p>
     <w:p>
@@ -958,54 +1806,217 @@
       </w:pPr>
       <w:r>
         <w:lastRenderedPageBreak/>
-        <w:t>4 - Dois veículos (um carro e um caminhão) saem respectivamente de cidades opostas pela mesma rodovia. O carro de Ribeirão Preto em direção a Franca, a uma velocidade constante de 110 km/h e o caminhão de Franca em direção a Ribeirão Preto a uma velocidade constante de 80 km/h. Quando eles se cruzarem na rodovia, qual estará mais próximo a cidade de Ribeirão Preto?</w:t>
-      </w:r>
-      <w:r>
+        <w:t xml:space="preserve">4 - Dois veículos (um carro e um caminhão) saem respectivamente de cidades opostas pela mesma rodovia. O carro de Ribeirão Preto em direção a Franca, a uma velocidade constante de 110 km/h e o caminhão de Franca em direção a Ribeirão Preto a uma velocidade constante de 80 km/h. Quando eles se cruzarem na rodovia, qual estará mais próximo a cidade de Ribeirão Preto? </w:t>
+      </w:r>
+      <w:r>
+        <w:rPr>
+          <w:color w:val="FF0000"/>
+        </w:rPr>
+        <w:t>Os dois veículos se encontraram com 1hora e 35 minutos</w:t>
+      </w:r>
+      <w:r>
+        <w:rPr>
+          <w:color w:val="FF0000"/>
+        </w:rPr>
+        <w:t xml:space="preserve"> de viagem. Os dois estarão a mesma distância da cidade de Ribeirão preto.</w:t>
+      </w:r>
+    </w:p>
+    <w:p>
+      <w:pPr>
+        <w:rPr>
+          <w:color w:val="FF0000"/>
+        </w:rPr>
+      </w:pPr>
+    </w:p>
+    <w:p>
+      <w:r>
+        <w:t>IMPORTANTE:</w:t>
+      </w:r>
+    </w:p>
+    <w:p>
+      <w:r>
+        <w:t>a) Considerar a distância de 100km entre a cidade de Ribeirão Preto &lt;-&gt; Franca.</w:t>
+      </w:r>
+    </w:p>
+    <w:p>
+      <w:r>
+        <w:t xml:space="preserve">b) Considerar 2 pedágios como obstáculo e que o caminhão leva 5 minutos a mais para passar em cada um deles e o carro possui </w:t>
+      </w:r>
+      <w:proofErr w:type="spellStart"/>
+      <w:r>
+        <w:t>tag</w:t>
+      </w:r>
+      <w:proofErr w:type="spellEnd"/>
+      <w:r>
+        <w:t xml:space="preserve"> de pedágio (Sem Parar)</w:t>
+      </w:r>
+    </w:p>
+    <w:p>
+      <w:r>
+        <w:t>c) Explique como chegou no resultado.</w:t>
+      </w:r>
+    </w:p>
+    <w:p>
+      <w:pPr>
+        <w:rPr>
+          <w:color w:val="FF0000"/>
+        </w:rPr>
+      </w:pPr>
+      <w:r>
+        <w:rPr>
+          <w:color w:val="FF0000"/>
+        </w:rPr>
+        <w:t xml:space="preserve">Vcarro = 80km/h    e </w:t>
+      </w:r>
+      <w:r>
+        <w:rPr>
+          <w:color w:val="FF0000"/>
+        </w:rPr>
+        <w:tab/>
         <w:t xml:space="preserve"> </w:t>
       </w:r>
       <w:r>
         <w:rPr>
           <w:color w:val="FF0000"/>
         </w:rPr>
-        <w:t>Os dois veículos se encontraram com 1hora e 35 minutos</w:t>
-      </w:r>
-      <w:r>
-        <w:rPr>
-          <w:color w:val="FF0000"/>
-        </w:rPr>
-        <w:t xml:space="preserve"> de viagem. Os dois </w:t>
-      </w:r>
-      <w:r>
-        <w:rPr>
-          <w:color w:val="FF0000"/>
-        </w:rPr>
-        <w:t>estarão</w:t>
-      </w:r>
-      <w:r>
-        <w:rPr>
-          <w:color w:val="FF0000"/>
-        </w:rPr>
-        <w:t xml:space="preserve"> a mesma distância da cidade de </w:t>
-      </w:r>
-      <w:r>
-        <w:rPr>
-          <w:color w:val="FF0000"/>
-        </w:rPr>
-        <w:t>Ribeirão</w:t>
-      </w:r>
-      <w:r>
-        <w:rPr>
-          <w:color w:val="FF0000"/>
-        </w:rPr>
-        <w:t xml:space="preserve"> preto.</w:t>
-      </w:r>
-    </w:p>
-    <w:p>
-      <w:pPr>
-        <w:rPr>
-          <w:color w:val="FF0000"/>
-        </w:rPr>
-      </w:pPr>
+        <w:t xml:space="preserve">DELTA </w:t>
+      </w:r>
+      <w:r>
+        <w:rPr>
+          <w:color w:val="FF0000"/>
+        </w:rPr>
+        <w:t>S = 100km</w:t>
+      </w:r>
+    </w:p>
+    <w:p>
+      <w:pPr>
+        <w:rPr>
+          <w:color w:val="FF0000"/>
+        </w:rPr>
+      </w:pPr>
+      <w:r>
+        <w:rPr>
+          <w:color w:val="FF0000"/>
+        </w:rPr>
+        <w:t xml:space="preserve">V = DELTA S / DELTA T </w:t>
+      </w:r>
+    </w:p>
+    <w:p>
+      <w:pPr>
+        <w:rPr>
+          <w:color w:val="FF0000"/>
+        </w:rPr>
+      </w:pPr>
+      <w:r>
+        <w:rPr>
+          <w:color w:val="FF0000"/>
+        </w:rPr>
+        <w:t>80 = 100/</w:t>
+      </w:r>
+      <w:r>
+        <w:rPr>
+          <w:color w:val="FF0000"/>
+        </w:rPr>
+        <w:t>DELTA</w:t>
+      </w:r>
+      <w:r>
+        <w:rPr>
+          <w:color w:val="FF0000"/>
+        </w:rPr>
+        <w:t xml:space="preserve"> T</w:t>
+      </w:r>
+      <w:r>
+        <w:rPr>
+          <w:color w:val="FF0000"/>
+        </w:rPr>
+        <w:t xml:space="preserve"> </w:t>
+      </w:r>
+    </w:p>
+    <w:p>
+      <w:pPr>
+        <w:rPr>
+          <w:color w:val="FF0000"/>
+        </w:rPr>
+      </w:pPr>
+      <w:r>
+        <w:rPr>
+          <w:color w:val="FF0000"/>
+        </w:rPr>
+        <w:t>DELTA T = 100/80</w:t>
+      </w:r>
+    </w:p>
+    <w:p>
+      <w:pPr>
+        <w:rPr>
+          <w:color w:val="FF0000"/>
+        </w:rPr>
+      </w:pPr>
+      <w:r>
+        <w:rPr>
+          <w:color w:val="FF0000"/>
+        </w:rPr>
+        <w:t>DELTA T</w:t>
+      </w:r>
+      <w:r>
+        <w:rPr>
+          <w:color w:val="FF0000"/>
+        </w:rPr>
+        <w:t xml:space="preserve"> </w:t>
+      </w:r>
+      <w:r>
+        <w:rPr>
+          <w:color w:val="FF0000"/>
+        </w:rPr>
+        <w:t>= 1</w:t>
+      </w:r>
+      <w:r>
+        <w:rPr>
+          <w:color w:val="FF0000"/>
+        </w:rPr>
+        <w:t>h e 25m</w:t>
+      </w:r>
+      <w:r>
+        <w:rPr>
+          <w:color w:val="FF0000"/>
+        </w:rPr>
+        <w:t xml:space="preserve">   + 10 minutos de para</w:t>
+      </w:r>
+      <w:r>
+        <w:rPr>
+          <w:color w:val="FF0000"/>
+        </w:rPr>
+        <w:t xml:space="preserve"> = 1h e 35m</w:t>
+      </w:r>
+    </w:p>
+    <w:p/>
+    <w:p/>
+    <w:p/>
+    <w:p/>
+    <w:p/>
+    <w:p/>
+    <w:p/>
+    <w:p/>
+    <w:p/>
+    <w:p/>
+    <w:p/>
+    <w:p/>
+    <w:p/>
+    <w:p/>
+    <w:p/>
+    <w:p/>
+    <w:p>
+      <w:r>
+        <w:lastRenderedPageBreak/>
+        <w:t xml:space="preserve">5) Escreva um programa que inverta os caracteres de um </w:t>
+      </w:r>
+      <w:proofErr w:type="spellStart"/>
+      <w:r>
+        <w:t>string</w:t>
+      </w:r>
+      <w:proofErr w:type="spellEnd"/>
+      <w:r>
+        <w:t>.</w:t>
+      </w:r>
     </w:p>
     <w:p>
       <w:r>
@@ -1014,491 +2025,610 @@
     </w:p>
     <w:p>
       <w:r>
-        <w:t>a) Considerar a distância de 100km entre a cidade de Ribeirão Preto &lt;-&gt; Franca.</w:t>
-      </w:r>
-    </w:p>
-    <w:p>
-      <w:r>
-        <w:t xml:space="preserve">b) Considerar 2 pedágios como obstáculo e que o caminhão leva 5 minutos a mais para passar em cada um deles e o carro possui </w:t>
-      </w:r>
-      <w:proofErr w:type="spellStart"/>
-      <w:r>
-        <w:t>tag</w:t>
-      </w:r>
-      <w:proofErr w:type="spellEnd"/>
-      <w:r>
-        <w:t xml:space="preserve"> de pedágio (Sem Parar)</w:t>
-      </w:r>
-    </w:p>
-    <w:p>
-      <w:r>
-        <w:t>c) Explique como chegou no resultado.</w:t>
-      </w:r>
-    </w:p>
-    <w:p>
-      <w:pPr>
-        <w:rPr>
-          <w:color w:val="FF0000"/>
-        </w:rPr>
-      </w:pPr>
-      <w:r>
-        <w:rPr>
-          <w:color w:val="FF0000"/>
-        </w:rPr>
-        <w:t xml:space="preserve">Vcarro = 80km/h    e </w:t>
-      </w:r>
-      <w:r>
-        <w:rPr>
-          <w:color w:val="FF0000"/>
-        </w:rPr>
-        <w:tab/>
+        <w:t xml:space="preserve">a) Essa </w:t>
+      </w:r>
+      <w:proofErr w:type="spellStart"/>
+      <w:r>
+        <w:t>string</w:t>
+      </w:r>
+      <w:proofErr w:type="spellEnd"/>
+      <w:r>
+        <w:t xml:space="preserve"> pode ser informada através de qualquer entrada de sua preferência ou pode ser previamente definida no código;</w:t>
+      </w:r>
+    </w:p>
+    <w:p>
+      <w:r>
+        <w:t>b) Evite usar funções prontas, como, por exemplo, reverse;</w:t>
+      </w:r>
+    </w:p>
+    <w:p/>
+    <w:p>
+      <w:pPr>
+        <w:rPr>
+          <w:color w:val="FF0000"/>
+        </w:rPr>
+      </w:pPr>
+      <w:proofErr w:type="spellStart"/>
+      <w:r>
+        <w:rPr>
+          <w:color w:val="FF0000"/>
+        </w:rPr>
+        <w:t>import</w:t>
+      </w:r>
+      <w:proofErr w:type="spellEnd"/>
+      <w:r>
+        <w:rPr>
+          <w:color w:val="FF0000"/>
+        </w:rPr>
         <w:t xml:space="preserve"> </w:t>
       </w:r>
-      <w:r>
-        <w:rPr>
-          <w:color w:val="FF0000"/>
-        </w:rPr>
-        <w:t xml:space="preserve">DELTA </w:t>
-      </w:r>
-      <w:r>
-        <w:rPr>
-          <w:color w:val="FF0000"/>
-        </w:rPr>
-        <w:t>S = 100km</w:t>
-      </w:r>
-    </w:p>
-    <w:p>
-      <w:pPr>
-        <w:rPr>
-          <w:color w:val="FF0000"/>
-        </w:rPr>
-      </w:pPr>
-      <w:r>
-        <w:rPr>
-          <w:color w:val="FF0000"/>
-        </w:rPr>
-        <w:t xml:space="preserve">V = DELTA S / DELTA T </w:t>
-      </w:r>
-    </w:p>
-    <w:p>
-      <w:pPr>
-        <w:rPr>
-          <w:color w:val="FF0000"/>
-        </w:rPr>
-      </w:pPr>
-      <w:r>
-        <w:rPr>
-          <w:color w:val="FF0000"/>
-        </w:rPr>
-        <w:t>80 = 100/</w:t>
-      </w:r>
-      <w:r>
-        <w:rPr>
-          <w:color w:val="FF0000"/>
-        </w:rPr>
-        <w:t>DELTA</w:t>
-      </w:r>
-      <w:r>
-        <w:rPr>
-          <w:color w:val="FF0000"/>
-        </w:rPr>
-        <w:t xml:space="preserve"> T</w:t>
-      </w:r>
+      <w:proofErr w:type="spellStart"/>
+      <w:proofErr w:type="gramStart"/>
+      <w:r>
+        <w:rPr>
+          <w:color w:val="FF0000"/>
+        </w:rPr>
+        <w:t>java.util</w:t>
+      </w:r>
+      <w:proofErr w:type="gramEnd"/>
+      <w:r>
+        <w:rPr>
+          <w:color w:val="FF0000"/>
+        </w:rPr>
+        <w:t>.Scanner</w:t>
+      </w:r>
+      <w:proofErr w:type="spellEnd"/>
+      <w:r>
+        <w:rPr>
+          <w:color w:val="FF0000"/>
+        </w:rPr>
+        <w:t>;</w:t>
+      </w:r>
+    </w:p>
+    <w:p>
+      <w:pPr>
+        <w:rPr>
+          <w:color w:val="FF0000"/>
+        </w:rPr>
+      </w:pPr>
+    </w:p>
+    <w:p>
+      <w:pPr>
+        <w:rPr>
+          <w:color w:val="FF0000"/>
+        </w:rPr>
+      </w:pPr>
+      <w:proofErr w:type="spellStart"/>
+      <w:r>
+        <w:rPr>
+          <w:color w:val="FF0000"/>
+        </w:rPr>
+        <w:t>public</w:t>
+      </w:r>
+      <w:proofErr w:type="spellEnd"/>
       <w:r>
         <w:rPr>
           <w:color w:val="FF0000"/>
         </w:rPr>
         <w:t xml:space="preserve"> </w:t>
       </w:r>
-    </w:p>
-    <w:p>
-      <w:pPr>
-        <w:rPr>
-          <w:color w:val="FF0000"/>
-        </w:rPr>
-      </w:pPr>
-      <w:r>
-        <w:rPr>
-          <w:color w:val="FF0000"/>
-        </w:rPr>
-        <w:t>DELTA T = 100/80</w:t>
-      </w:r>
-    </w:p>
-    <w:p>
-      <w:pPr>
-        <w:rPr>
-          <w:color w:val="FF0000"/>
-        </w:rPr>
-      </w:pPr>
-      <w:r>
-        <w:rPr>
-          <w:color w:val="FF0000"/>
-        </w:rPr>
-        <w:t>DELTA T</w:t>
-      </w:r>
+      <w:proofErr w:type="spellStart"/>
+      <w:r>
+        <w:rPr>
+          <w:color w:val="FF0000"/>
+        </w:rPr>
+        <w:t>class</w:t>
+      </w:r>
+      <w:proofErr w:type="spellEnd"/>
       <w:r>
         <w:rPr>
           <w:color w:val="FF0000"/>
         </w:rPr>
         <w:t xml:space="preserve"> </w:t>
       </w:r>
-      <w:r>
-        <w:rPr>
-          <w:color w:val="FF0000"/>
-        </w:rPr>
-        <w:t>= 1</w:t>
-      </w:r>
-      <w:r>
-        <w:rPr>
-          <w:color w:val="FF0000"/>
-        </w:rPr>
-        <w:t>h e 25m</w:t>
-      </w:r>
-      <w:r>
-        <w:rPr>
-          <w:color w:val="FF0000"/>
-        </w:rPr>
-        <w:t xml:space="preserve">   + 10 minutos de para</w:t>
-      </w:r>
-      <w:r>
-        <w:rPr>
-          <w:color w:val="FF0000"/>
-        </w:rPr>
-        <w:t xml:space="preserve"> = 1h e 35m</w:t>
-      </w:r>
-    </w:p>
-    <w:p/>
-    <w:p>
-      <w:r>
-        <w:t xml:space="preserve">5) Escreva um programa que inverta os caracteres de </w:t>
-      </w:r>
+      <w:proofErr w:type="spellStart"/>
+      <w:r>
+        <w:rPr>
+          <w:color w:val="FF0000"/>
+        </w:rPr>
+        <w:t>Main</w:t>
+      </w:r>
+      <w:proofErr w:type="spellEnd"/>
+      <w:r>
+        <w:rPr>
+          <w:color w:val="FF0000"/>
+        </w:rPr>
+        <w:t xml:space="preserve"> {</w:t>
+      </w:r>
+    </w:p>
+    <w:p>
+      <w:pPr>
+        <w:rPr>
+          <w:color w:val="FF0000"/>
+        </w:rPr>
+      </w:pPr>
+    </w:p>
+    <w:p>
+      <w:pPr>
+        <w:rPr>
+          <w:color w:val="FF0000"/>
+        </w:rPr>
+      </w:pPr>
+      <w:r>
+        <w:rPr>
+          <w:color w:val="FF0000"/>
+        </w:rPr>
+        <w:tab/>
+      </w:r>
+      <w:proofErr w:type="spellStart"/>
+      <w:r>
+        <w:rPr>
+          <w:color w:val="FF0000"/>
+        </w:rPr>
+        <w:t>public</w:t>
+      </w:r>
+      <w:proofErr w:type="spellEnd"/>
+      <w:r>
+        <w:rPr>
+          <w:color w:val="FF0000"/>
+        </w:rPr>
+        <w:t xml:space="preserve"> </w:t>
+      </w:r>
+      <w:proofErr w:type="spellStart"/>
+      <w:r>
+        <w:rPr>
+          <w:color w:val="FF0000"/>
+        </w:rPr>
+        <w:t>static</w:t>
+      </w:r>
+      <w:proofErr w:type="spellEnd"/>
+      <w:r>
+        <w:rPr>
+          <w:color w:val="FF0000"/>
+        </w:rPr>
+        <w:t xml:space="preserve"> </w:t>
+      </w:r>
+      <w:proofErr w:type="spellStart"/>
+      <w:r>
+        <w:rPr>
+          <w:color w:val="FF0000"/>
+        </w:rPr>
+        <w:t>void</w:t>
+      </w:r>
+      <w:proofErr w:type="spellEnd"/>
+      <w:r>
+        <w:rPr>
+          <w:color w:val="FF0000"/>
+        </w:rPr>
+        <w:t xml:space="preserve"> </w:t>
+      </w:r>
+      <w:proofErr w:type="spellStart"/>
       <w:proofErr w:type="gramStart"/>
       <w:r>
-        <w:t xml:space="preserve">um </w:t>
-      </w:r>
-      <w:proofErr w:type="spellStart"/>
-      <w:r>
-        <w:t>string</w:t>
-      </w:r>
-      <w:proofErr w:type="spellEnd"/>
+        <w:rPr>
+          <w:color w:val="FF0000"/>
+        </w:rPr>
+        <w:t>main</w:t>
+      </w:r>
+      <w:proofErr w:type="spellEnd"/>
+      <w:r>
+        <w:rPr>
+          <w:color w:val="FF0000"/>
+        </w:rPr>
+        <w:t>(</w:t>
+      </w:r>
+      <w:proofErr w:type="spellStart"/>
       <w:proofErr w:type="gramEnd"/>
       <w:r>
-        <w:t>.</w:t>
-      </w:r>
-    </w:p>
-    <w:p>
-      <w:r>
-        <w:t>IMPORTANTE:</w:t>
-      </w:r>
-    </w:p>
-    <w:p>
-      <w:r>
-        <w:t xml:space="preserve">a) Essa </w:t>
-      </w:r>
-      <w:proofErr w:type="spellStart"/>
-      <w:r>
-        <w:t>string</w:t>
-      </w:r>
-      <w:proofErr w:type="spellEnd"/>
-      <w:r>
-        <w:t xml:space="preserve"> pode ser informada através de qualquer entrada de sua preferência ou pode ser previamente definida no código;</w:t>
-      </w:r>
-    </w:p>
-    <w:p>
-      <w:r>
-        <w:t>b) Evite usar funções prontas, como, por exemplo, reverse;</w:t>
-      </w:r>
-    </w:p>
-    <w:p/>
-    <w:p>
-      <w:proofErr w:type="spellStart"/>
-      <w:r>
-        <w:t>import</w:t>
-      </w:r>
-      <w:proofErr w:type="spellEnd"/>
-      <w:r>
-        <w:t xml:space="preserve"> </w:t>
+        <w:rPr>
+          <w:color w:val="FF0000"/>
+        </w:rPr>
+        <w:t>String</w:t>
+      </w:r>
+      <w:proofErr w:type="spellEnd"/>
+      <w:r>
+        <w:rPr>
+          <w:color w:val="FF0000"/>
+        </w:rPr>
+        <w:t xml:space="preserve">[] </w:t>
+      </w:r>
+      <w:proofErr w:type="spellStart"/>
+      <w:r>
+        <w:rPr>
+          <w:color w:val="FF0000"/>
+        </w:rPr>
+        <w:t>args</w:t>
+      </w:r>
+      <w:proofErr w:type="spellEnd"/>
+      <w:r>
+        <w:rPr>
+          <w:color w:val="FF0000"/>
+        </w:rPr>
+        <w:t>) {</w:t>
+      </w:r>
+    </w:p>
+    <w:p>
+      <w:pPr>
+        <w:rPr>
+          <w:color w:val="FF0000"/>
+        </w:rPr>
+      </w:pPr>
+      <w:r>
+        <w:rPr>
+          <w:color w:val="FF0000"/>
+        </w:rPr>
+        <w:tab/>
+      </w:r>
+      <w:r>
+        <w:rPr>
+          <w:color w:val="FF0000"/>
+        </w:rPr>
+        <w:tab/>
+        <w:t xml:space="preserve">Scanner </w:t>
+      </w:r>
+      <w:proofErr w:type="spellStart"/>
+      <w:r>
+        <w:rPr>
+          <w:color w:val="FF0000"/>
+        </w:rPr>
+        <w:t>scanner</w:t>
+      </w:r>
+      <w:proofErr w:type="spellEnd"/>
+      <w:r>
+        <w:rPr>
+          <w:color w:val="FF0000"/>
+        </w:rPr>
+        <w:t xml:space="preserve"> = new </w:t>
       </w:r>
       <w:proofErr w:type="gramStart"/>
       <w:r>
-        <w:t>java.util</w:t>
+        <w:rPr>
+          <w:color w:val="FF0000"/>
+        </w:rPr>
+        <w:t>Scanner(</w:t>
       </w:r>
       <w:proofErr w:type="gramEnd"/>
       <w:r>
-        <w:t>.Scanner;</w:t>
-      </w:r>
-    </w:p>
-    <w:p/>
-    <w:p>
-      <w:proofErr w:type="spellStart"/>
-      <w:r>
-        <w:t>public</w:t>
-      </w:r>
-      <w:proofErr w:type="spellEnd"/>
-      <w:r>
-        <w:t xml:space="preserve"> </w:t>
-      </w:r>
-      <w:proofErr w:type="spellStart"/>
-      <w:r>
-        <w:t>class</w:t>
-      </w:r>
-      <w:proofErr w:type="spellEnd"/>
-      <w:r>
-        <w:t xml:space="preserve"> </w:t>
-      </w:r>
-      <w:proofErr w:type="spellStart"/>
-      <w:r>
-        <w:t>Main</w:t>
-      </w:r>
-      <w:proofErr w:type="spellEnd"/>
-      <w:r>
-        <w:t xml:space="preserve"> {</w:t>
-      </w:r>
-    </w:p>
-    <w:p/>
-    <w:p>
-      <w:r>
-        <w:tab/>
-      </w:r>
-      <w:proofErr w:type="spellStart"/>
-      <w:r>
-        <w:t>public</w:t>
-      </w:r>
-      <w:proofErr w:type="spellEnd"/>
-      <w:r>
-        <w:t xml:space="preserve"> </w:t>
-      </w:r>
-      <w:proofErr w:type="spellStart"/>
-      <w:r>
-        <w:t>static</w:t>
-      </w:r>
-      <w:proofErr w:type="spellEnd"/>
-      <w:r>
-        <w:t xml:space="preserve"> </w:t>
-      </w:r>
-      <w:proofErr w:type="spellStart"/>
-      <w:r>
-        <w:t>void</w:t>
-      </w:r>
-      <w:proofErr w:type="spellEnd"/>
-      <w:r>
-        <w:t xml:space="preserve"> </w:t>
+        <w:rPr>
+          <w:color w:val="FF0000"/>
+        </w:rPr>
+        <w:t>System.in);</w:t>
+      </w:r>
+    </w:p>
+    <w:p>
+      <w:pPr>
+        <w:rPr>
+          <w:color w:val="FF0000"/>
+        </w:rPr>
+      </w:pPr>
+      <w:r>
+        <w:rPr>
+          <w:color w:val="FF0000"/>
+        </w:rPr>
+        <w:tab/>
+      </w:r>
+      <w:r>
+        <w:rPr>
+          <w:color w:val="FF0000"/>
+        </w:rPr>
+        <w:tab/>
+      </w:r>
+    </w:p>
+    <w:p>
+      <w:pPr>
+        <w:rPr>
+          <w:color w:val="FF0000"/>
+        </w:rPr>
+      </w:pPr>
+      <w:r>
+        <w:rPr>
+          <w:color w:val="FF0000"/>
+        </w:rPr>
+        <w:tab/>
+      </w:r>
+      <w:r>
+        <w:rPr>
+          <w:color w:val="FF0000"/>
+        </w:rPr>
+        <w:tab/>
+      </w:r>
+      <w:proofErr w:type="spellStart"/>
+      <w:r>
+        <w:rPr>
+          <w:color w:val="FF0000"/>
+        </w:rPr>
+        <w:t>String</w:t>
+      </w:r>
+      <w:proofErr w:type="spellEnd"/>
+      <w:r>
+        <w:rPr>
+          <w:color w:val="FF0000"/>
+        </w:rPr>
+        <w:t xml:space="preserve"> entrada = </w:t>
       </w:r>
       <w:proofErr w:type="spellStart"/>
       <w:proofErr w:type="gramStart"/>
       <w:r>
-        <w:t>main</w:t>
-      </w:r>
-      <w:proofErr w:type="spellEnd"/>
-      <w:r>
-        <w:t>(</w:t>
-      </w:r>
-      <w:proofErr w:type="spellStart"/>
+        <w:rPr>
+          <w:color w:val="FF0000"/>
+        </w:rPr>
+        <w:t>scanner.next</w:t>
+      </w:r>
+      <w:proofErr w:type="spellEnd"/>
       <w:proofErr w:type="gramEnd"/>
       <w:r>
+        <w:rPr>
+          <w:color w:val="FF0000"/>
+        </w:rPr>
+        <w:t>();</w:t>
+      </w:r>
+    </w:p>
+    <w:p>
+      <w:pPr>
+        <w:rPr>
+          <w:color w:val="FF0000"/>
+        </w:rPr>
+      </w:pPr>
+      <w:r>
+        <w:rPr>
+          <w:color w:val="FF0000"/>
+        </w:rPr>
+        <w:tab/>
+      </w:r>
+      <w:r>
+        <w:rPr>
+          <w:color w:val="FF0000"/>
+        </w:rPr>
+        <w:tab/>
+      </w:r>
+      <w:proofErr w:type="spellStart"/>
+      <w:r>
+        <w:rPr>
+          <w:color w:val="FF0000"/>
+        </w:rPr>
         <w:t>String</w:t>
       </w:r>
       <w:proofErr w:type="spellEnd"/>
       <w:r>
-        <w:t xml:space="preserve">[] </w:t>
-      </w:r>
-      <w:proofErr w:type="spellStart"/>
-      <w:r>
-        <w:t>args</w:t>
-      </w:r>
-      <w:proofErr w:type="spellEnd"/>
-      <w:r>
-        <w:t>) {</w:t>
-      </w:r>
-    </w:p>
-    <w:p>
-      <w:r>
-        <w:tab/>
-      </w:r>
-      <w:r>
-        <w:tab/>
-        <w:t xml:space="preserve">Scanner </w:t>
-      </w:r>
-      <w:proofErr w:type="spellStart"/>
-      <w:r>
-        <w:t>scanner</w:t>
-      </w:r>
-      <w:proofErr w:type="spellEnd"/>
-      <w:r>
-        <w:t xml:space="preserve"> = new </w:t>
+        <w:rPr>
+          <w:color w:val="FF0000"/>
+        </w:rPr>
+        <w:t xml:space="preserve"> resultado = "";</w:t>
+      </w:r>
+    </w:p>
+    <w:p>
+      <w:pPr>
+        <w:rPr>
+          <w:color w:val="FF0000"/>
+        </w:rPr>
+      </w:pPr>
+      <w:r>
+        <w:rPr>
+          <w:color w:val="FF0000"/>
+        </w:rPr>
+        <w:tab/>
+      </w:r>
+      <w:r>
+        <w:rPr>
+          <w:color w:val="FF0000"/>
+        </w:rPr>
+        <w:tab/>
+      </w:r>
+    </w:p>
+    <w:p>
+      <w:pPr>
+        <w:rPr>
+          <w:color w:val="FF0000"/>
+        </w:rPr>
+      </w:pPr>
+      <w:r>
+        <w:rPr>
+          <w:color w:val="FF0000"/>
+        </w:rPr>
+        <w:tab/>
+      </w:r>
+      <w:r>
+        <w:rPr>
+          <w:color w:val="FF0000"/>
+        </w:rPr>
+        <w:tab/>
       </w:r>
       <w:proofErr w:type="gramStart"/>
       <w:r>
-        <w:t>Scanner(</w:t>
-      </w:r>
+        <w:rPr>
+          <w:color w:val="FF0000"/>
+        </w:rPr>
+        <w:t>for(</w:t>
+      </w:r>
+      <w:proofErr w:type="spellStart"/>
       <w:proofErr w:type="gramEnd"/>
       <w:r>
-        <w:t>System.in);</w:t>
-      </w:r>
-    </w:p>
-    <w:p>
-      <w:r>
-        <w:tab/>
-      </w:r>
-      <w:r>
-        <w:tab/>
-      </w:r>
-    </w:p>
-    <w:p>
-      <w:r>
-        <w:tab/>
-      </w:r>
-      <w:r>
-        <w:tab/>
-      </w:r>
-      <w:proofErr w:type="spellStart"/>
-      <w:r>
-        <w:t>String</w:t>
-      </w:r>
-      <w:proofErr w:type="spellEnd"/>
-      <w:r>
-        <w:t xml:space="preserve"> entrada = </w:t>
+        <w:rPr>
+          <w:color w:val="FF0000"/>
+        </w:rPr>
+        <w:t>int</w:t>
+      </w:r>
+      <w:proofErr w:type="spellEnd"/>
+      <w:r>
+        <w:rPr>
+          <w:color w:val="FF0000"/>
+        </w:rPr>
+        <w:t xml:space="preserve"> i = </w:t>
+      </w:r>
+      <w:proofErr w:type="spellStart"/>
+      <w:r>
+        <w:rPr>
+          <w:color w:val="FF0000"/>
+        </w:rPr>
+        <w:t>entrada.length</w:t>
+      </w:r>
+      <w:proofErr w:type="spellEnd"/>
+      <w:r>
+        <w:rPr>
+          <w:color w:val="FF0000"/>
+        </w:rPr>
+        <w:t>()-1; i &gt;= 0; i--) {</w:t>
+      </w:r>
+    </w:p>
+    <w:p>
+      <w:pPr>
+        <w:rPr>
+          <w:color w:val="FF0000"/>
+        </w:rPr>
+      </w:pPr>
+      <w:r>
+        <w:rPr>
+          <w:color w:val="FF0000"/>
+        </w:rPr>
+        <w:tab/>
+      </w:r>
+      <w:r>
+        <w:rPr>
+          <w:color w:val="FF0000"/>
+        </w:rPr>
+        <w:tab/>
+      </w:r>
+      <w:r>
+        <w:rPr>
+          <w:color w:val="FF0000"/>
+        </w:rPr>
+        <w:tab/>
+        <w:t xml:space="preserve">resultado += </w:t>
       </w:r>
       <w:proofErr w:type="spellStart"/>
       <w:proofErr w:type="gramStart"/>
       <w:r>
-        <w:t>scanner.next</w:t>
+        <w:rPr>
+          <w:color w:val="FF0000"/>
+        </w:rPr>
+        <w:t>entrada.charAt</w:t>
       </w:r>
       <w:proofErr w:type="spellEnd"/>
       <w:proofErr w:type="gramEnd"/>
       <w:r>
-        <w:t>();</w:t>
-      </w:r>
-    </w:p>
-    <w:p>
-      <w:r>
-        <w:tab/>
-      </w:r>
-      <w:r>
-        <w:tab/>
-      </w:r>
-      <w:proofErr w:type="spellStart"/>
-      <w:r>
-        <w:t>String</w:t>
-      </w:r>
-      <w:proofErr w:type="spellEnd"/>
-      <w:r>
-        <w:t xml:space="preserve"> resultado = "";</w:t>
-      </w:r>
-    </w:p>
-    <w:p>
-      <w:r>
-        <w:tab/>
-      </w:r>
-      <w:r>
-        <w:tab/>
-      </w:r>
-    </w:p>
-    <w:p>
-      <w:r>
-        <w:lastRenderedPageBreak/>
-        <w:tab/>
-      </w:r>
-      <w:r>
-        <w:tab/>
-      </w:r>
+        <w:rPr>
+          <w:color w:val="FF0000"/>
+        </w:rPr>
+        <w:t>(i);</w:t>
+      </w:r>
+    </w:p>
+    <w:p>
+      <w:pPr>
+        <w:rPr>
+          <w:color w:val="FF0000"/>
+        </w:rPr>
+      </w:pPr>
+      <w:r>
+        <w:rPr>
+          <w:color w:val="FF0000"/>
+        </w:rPr>
+        <w:tab/>
+      </w:r>
+      <w:r>
+        <w:rPr>
+          <w:color w:val="FF0000"/>
+        </w:rPr>
+        <w:tab/>
+        <w:t>}</w:t>
+      </w:r>
+    </w:p>
+    <w:p>
+      <w:pPr>
+        <w:rPr>
+          <w:color w:val="FF0000"/>
+        </w:rPr>
+      </w:pPr>
+      <w:r>
+        <w:rPr>
+          <w:color w:val="FF0000"/>
+        </w:rPr>
+        <w:tab/>
+      </w:r>
+    </w:p>
+    <w:p>
+      <w:pPr>
+        <w:rPr>
+          <w:color w:val="FF0000"/>
+        </w:rPr>
+      </w:pPr>
+      <w:r>
+        <w:rPr>
+          <w:color w:val="FF0000"/>
+        </w:rPr>
+        <w:tab/>
+      </w:r>
+      <w:r>
+        <w:rPr>
+          <w:color w:val="FF0000"/>
+        </w:rPr>
+        <w:tab/>
+      </w:r>
+      <w:proofErr w:type="spellStart"/>
+      <w:r>
+        <w:rPr>
+          <w:color w:val="FF0000"/>
+        </w:rPr>
+        <w:t>System.out.println</w:t>
+      </w:r>
+      <w:proofErr w:type="spellEnd"/>
+      <w:r>
+        <w:rPr>
+          <w:color w:val="FF0000"/>
+        </w:rPr>
+        <w:t>(resultado);</w:t>
+      </w:r>
+    </w:p>
+    <w:p>
+      <w:pPr>
+        <w:rPr>
+          <w:color w:val="FF0000"/>
+        </w:rPr>
+      </w:pPr>
+      <w:r>
+        <w:rPr>
+          <w:color w:val="FF0000"/>
+        </w:rPr>
+        <w:tab/>
+      </w:r>
+      <w:r>
+        <w:rPr>
+          <w:color w:val="FF0000"/>
+        </w:rPr>
+        <w:tab/>
+      </w:r>
+    </w:p>
+    <w:p>
+      <w:pPr>
+        <w:rPr>
+          <w:color w:val="FF0000"/>
+        </w:rPr>
+      </w:pPr>
+      <w:r>
+        <w:rPr>
+          <w:color w:val="FF0000"/>
+        </w:rPr>
+        <w:tab/>
+      </w:r>
+      <w:r>
+        <w:rPr>
+          <w:color w:val="FF0000"/>
+        </w:rPr>
+        <w:tab/>
+      </w:r>
+      <w:proofErr w:type="spellStart"/>
       <w:proofErr w:type="gramStart"/>
       <w:r>
-        <w:t>for(</w:t>
-      </w:r>
-      <w:proofErr w:type="spellStart"/>
+        <w:rPr>
+          <w:color w:val="FF0000"/>
+        </w:rPr>
+        <w:t>scanner.close</w:t>
+      </w:r>
+      <w:proofErr w:type="spellEnd"/>
       <w:proofErr w:type="gramEnd"/>
       <w:r>
-        <w:t>int</w:t>
-      </w:r>
-      <w:proofErr w:type="spellEnd"/>
-      <w:r>
-        <w:t xml:space="preserve"> i = </w:t>
-      </w:r>
-      <w:proofErr w:type="spellStart"/>
-      <w:r>
-        <w:t>entrada.length</w:t>
-      </w:r>
-      <w:proofErr w:type="spellEnd"/>
-      <w:r>
-        <w:t>()-1; i &gt;= 0; i--) {</w:t>
-      </w:r>
-    </w:p>
-    <w:p>
-      <w:r>
-        <w:tab/>
-      </w:r>
-      <w:r>
-        <w:tab/>
-      </w:r>
-      <w:r>
-        <w:tab/>
-        <w:t xml:space="preserve">resultado += </w:t>
-      </w:r>
-      <w:proofErr w:type="spellStart"/>
-      <w:proofErr w:type="gramStart"/>
-      <w:r>
-        <w:t>entrada.charAt</w:t>
-      </w:r>
-      <w:proofErr w:type="spellEnd"/>
-      <w:proofErr w:type="gramEnd"/>
-      <w:r>
-        <w:t>(i);</w:t>
-      </w:r>
-    </w:p>
-    <w:p>
-      <w:r>
-        <w:tab/>
-      </w:r>
-      <w:r>
-        <w:tab/>
-        <w:t>}</w:t>
-      </w:r>
-    </w:p>
-    <w:p>
-      <w:r>
-        <w:tab/>
-      </w:r>
-    </w:p>
-    <w:p>
-      <w:r>
-        <w:tab/>
-      </w:r>
-      <w:r>
-        <w:tab/>
-      </w:r>
-      <w:proofErr w:type="spellStart"/>
-      <w:r>
-        <w:t>System.out.println</w:t>
-      </w:r>
-      <w:proofErr w:type="spellEnd"/>
-      <w:r>
-        <w:t>(resultado);</w:t>
-      </w:r>
-    </w:p>
-    <w:p>
-      <w:r>
-        <w:tab/>
-      </w:r>
-      <w:r>
-        <w:tab/>
-      </w:r>
-    </w:p>
-    <w:p>
-      <w:r>
-        <w:tab/>
-      </w:r>
-      <w:r>
-        <w:tab/>
-      </w:r>
-      <w:proofErr w:type="spellStart"/>
-      <w:proofErr w:type="gramStart"/>
-      <w:r>
-        <w:t>scanner.close</w:t>
-      </w:r>
-      <w:proofErr w:type="spellEnd"/>
-      <w:proofErr w:type="gramEnd"/>
-      <w:r>
+        <w:rPr>
+          <w:color w:val="FF0000"/>
+        </w:rPr>
         <w:t>();</w:t>
       </w:r>
     </w:p>

--- a/TesteVagaEstagio.docx
+++ b/TesteVagaEstagio.docx
@@ -1812,13 +1812,19 @@
         <w:rPr>
           <w:color w:val="FF0000"/>
         </w:rPr>
-        <w:t>Os dois veículos se encontraram com 1hora e 35 minutos</w:t>
-      </w:r>
-      <w:r>
-        <w:rPr>
-          <w:color w:val="FF0000"/>
-        </w:rPr>
-        <w:t xml:space="preserve"> de viagem. Os dois estarão a mesma distância da cidade de Ribeirão preto.</w:t>
+        <w:t xml:space="preserve">Eles vão se cruzar em 60,9 km. </w:t>
+      </w:r>
+      <w:r>
+        <w:rPr>
+          <w:color w:val="FF0000"/>
+        </w:rPr>
+        <w:t>O carro e o caminhão possuem</w:t>
+      </w:r>
+      <w:r>
+        <w:rPr>
+          <w:color w:val="FF0000"/>
+        </w:rPr>
+        <w:t xml:space="preserve"> a mesma distância de Rio Preto.</w:t>
       </w:r>
     </w:p>
     <w:p>
@@ -1866,64 +1872,56 @@
         <w:rPr>
           <w:color w:val="FF0000"/>
         </w:rPr>
-        <w:t xml:space="preserve">Vcarro = 80km/h    e </w:t>
-      </w:r>
-      <w:r>
-        <w:rPr>
-          <w:color w:val="FF0000"/>
-        </w:rPr>
-        <w:tab/>
+        <w:t xml:space="preserve"> - </w:t>
+      </w:r>
+      <w:r>
+        <w:rPr>
+          <w:color w:val="FF0000"/>
+        </w:rPr>
+        <w:t>Primeiramente calcul</w:t>
+      </w:r>
+      <w:r>
+        <w:rPr>
+          <w:color w:val="FF0000"/>
+        </w:rPr>
+        <w:t xml:space="preserve">ei </w:t>
+      </w:r>
+      <w:r>
+        <w:rPr>
+          <w:color w:val="FF0000"/>
+        </w:rPr>
+        <w:t>o tempo que o caminhão levaria para chegar em franca, utilizando regra de 3. Temos que o caminhão leva 75 minutos + 10 minutos (2 pedágios), totalizado 85 minutos para chegar em franca.</w:t>
+      </w:r>
+    </w:p>
+    <w:p>
+      <w:pPr>
+        <w:rPr>
+          <w:color w:val="FF0000"/>
+        </w:rPr>
+      </w:pPr>
+      <w:r>
+        <w:rPr>
+          <w:color w:val="FF0000"/>
+        </w:rPr>
+        <w:t xml:space="preserve"> - </w:t>
+      </w:r>
+      <w:r>
+        <w:rPr>
+          <w:color w:val="FF0000"/>
+        </w:rPr>
+        <w:t>Em seguida calculei a velocidade</w:t>
+      </w:r>
+      <w:r>
+        <w:rPr>
+          <w:color w:val="FF0000"/>
+        </w:rPr>
         <w:t xml:space="preserve"> </w:t>
       </w:r>
       <w:r>
         <w:rPr>
           <w:color w:val="FF0000"/>
         </w:rPr>
-        <w:t xml:space="preserve">DELTA </w:t>
-      </w:r>
-      <w:r>
-        <w:rPr>
-          <w:color w:val="FF0000"/>
-        </w:rPr>
-        <w:t>S = 100km</w:t>
-      </w:r>
-    </w:p>
-    <w:p>
-      <w:pPr>
-        <w:rPr>
-          <w:color w:val="FF0000"/>
-        </w:rPr>
-      </w:pPr>
-      <w:r>
-        <w:rPr>
-          <w:color w:val="FF0000"/>
-        </w:rPr>
-        <w:t xml:space="preserve">V = DELTA S / DELTA T </w:t>
-      </w:r>
-    </w:p>
-    <w:p>
-      <w:pPr>
-        <w:rPr>
-          <w:color w:val="FF0000"/>
-        </w:rPr>
-      </w:pPr>
-      <w:r>
-        <w:rPr>
-          <w:color w:val="FF0000"/>
-        </w:rPr>
-        <w:t>80 = 100/</w:t>
-      </w:r>
-      <w:r>
-        <w:rPr>
-          <w:color w:val="FF0000"/>
-        </w:rPr>
-        <w:t>DELTA</w:t>
-      </w:r>
-      <w:r>
-        <w:rPr>
-          <w:color w:val="FF0000"/>
-        </w:rPr>
-        <w:t xml:space="preserve"> T</w:t>
+        <w:t>média</w:t>
       </w:r>
       <w:r>
         <w:rPr>
@@ -1931,31 +1929,29 @@
         </w:rPr>
         <w:t xml:space="preserve"> </w:t>
       </w:r>
-    </w:p>
-    <w:p>
-      <w:pPr>
-        <w:rPr>
-          <w:color w:val="FF0000"/>
-        </w:rPr>
-      </w:pPr>
-      <w:r>
-        <w:rPr>
-          <w:color w:val="FF0000"/>
-        </w:rPr>
-        <w:t>DELTA T = 100/80</w:t>
-      </w:r>
-    </w:p>
-    <w:p>
-      <w:pPr>
-        <w:rPr>
-          <w:color w:val="FF0000"/>
-        </w:rPr>
-      </w:pPr>
-      <w:r>
-        <w:rPr>
-          <w:color w:val="FF0000"/>
-        </w:rPr>
-        <w:t>DELTA T</w:t>
+      <w:r>
+        <w:rPr>
+          <w:color w:val="FF0000"/>
+        </w:rPr>
+        <w:t>do caminhão por ter parado 2x no pedágio</w:t>
+      </w:r>
+      <w:r>
+        <w:rPr>
+          <w:color w:val="FF0000"/>
+        </w:rPr>
+        <w:t xml:space="preserve">, usando a formula “Velocidade média </w:t>
+      </w:r>
+      <w:r>
+        <w:rPr>
+          <w:color w:val="FF0000"/>
+        </w:rPr>
+        <w:t>= deslocamento</w:t>
+      </w:r>
+      <w:r>
+        <w:rPr>
+          <w:color w:val="FF0000"/>
+        </w:rPr>
+        <w:t>/intervalo de tempo”.</w:t>
       </w:r>
       <w:r>
         <w:rPr>
@@ -1967,25 +1963,429 @@
         <w:rPr>
           <w:color w:val="FF0000"/>
         </w:rPr>
-        <w:t>= 1</w:t>
-      </w:r>
-      <w:r>
-        <w:rPr>
-          <w:color w:val="FF0000"/>
-        </w:rPr>
-        <w:t>h e 25m</w:t>
-      </w:r>
-      <w:r>
-        <w:rPr>
-          <w:color w:val="FF0000"/>
-        </w:rPr>
-        <w:t xml:space="preserve">   + 10 minutos de para</w:t>
-      </w:r>
-      <w:r>
-        <w:rPr>
-          <w:color w:val="FF0000"/>
-        </w:rPr>
-        <w:t xml:space="preserve"> = 1h e 35m</w:t>
+        <w:t>Temos que a velocidade media do caminhão é 100km dividido por 1,41667 (esse valor refere-se a conversão de</w:t>
+      </w:r>
+      <w:r>
+        <w:rPr>
+          <w:color w:val="FF0000"/>
+        </w:rPr>
+        <w:t xml:space="preserve"> 85</w:t>
+      </w:r>
+      <w:r>
+        <w:rPr>
+          <w:color w:val="FF0000"/>
+        </w:rPr>
+        <w:t xml:space="preserve"> minutos em horas), que </w:t>
+      </w:r>
+      <w:r>
+        <w:rPr>
+          <w:color w:val="FF0000"/>
+        </w:rPr>
+        <w:t>resulta em</w:t>
+      </w:r>
+      <w:r>
+        <w:rPr>
+          <w:color w:val="FF0000"/>
+        </w:rPr>
+        <w:t xml:space="preserve"> velocidade </w:t>
+      </w:r>
+      <w:r>
+        <w:rPr>
+          <w:color w:val="FF0000"/>
+        </w:rPr>
+        <w:t>média</w:t>
+      </w:r>
+      <w:r>
+        <w:rPr>
+          <w:color w:val="FF0000"/>
+        </w:rPr>
+        <w:t xml:space="preserve"> de </w:t>
+      </w:r>
+      <w:r>
+        <w:rPr>
+          <w:color w:val="FF0000"/>
+        </w:rPr>
+        <w:t xml:space="preserve">aproximadamente </w:t>
+      </w:r>
+      <w:r>
+        <w:rPr>
+          <w:color w:val="FF0000"/>
+        </w:rPr>
+        <w:t>70,6 km/h.</w:t>
+      </w:r>
+    </w:p>
+    <w:p>
+      <w:pPr>
+        <w:rPr>
+          <w:color w:val="FF0000"/>
+        </w:rPr>
+      </w:pPr>
+      <w:r>
+        <w:rPr>
+          <w:color w:val="FF0000"/>
+        </w:rPr>
+        <w:t xml:space="preserve">- </w:t>
+      </w:r>
+      <w:r>
+        <w:rPr>
+          <w:color w:val="FF0000"/>
+        </w:rPr>
+        <w:t xml:space="preserve">Por fim, calculei </w:t>
+      </w:r>
+      <w:r>
+        <w:rPr>
+          <w:color w:val="FF0000"/>
+        </w:rPr>
+        <w:t>o instante em que os veículos se encontram</w:t>
+      </w:r>
+      <w:r>
+        <w:rPr>
+          <w:color w:val="FF0000"/>
+        </w:rPr>
+        <w:t xml:space="preserve"> usando a formula S = S0 + V*T</w:t>
+      </w:r>
+      <w:r>
+        <w:rPr>
+          <w:color w:val="FF0000"/>
+        </w:rPr>
+        <w:t xml:space="preserve">, onde </w:t>
+      </w:r>
+      <w:proofErr w:type="spellStart"/>
+      <w:r>
+        <w:rPr>
+          <w:color w:val="FF0000"/>
+        </w:rPr>
+        <w:t>S</w:t>
+      </w:r>
+      <w:r>
+        <w:rPr>
+          <w:color w:val="FF0000"/>
+        </w:rPr>
+        <w:t>carro</w:t>
+      </w:r>
+      <w:proofErr w:type="spellEnd"/>
+      <w:r>
+        <w:rPr>
+          <w:color w:val="FF0000"/>
+        </w:rPr>
+        <w:t xml:space="preserve"> = 0 + 110 * t e </w:t>
+      </w:r>
+      <w:proofErr w:type="spellStart"/>
+      <w:r>
+        <w:rPr>
+          <w:color w:val="FF0000"/>
+        </w:rPr>
+        <w:t>Scaminhão</w:t>
+      </w:r>
+      <w:proofErr w:type="spellEnd"/>
+      <w:r>
+        <w:rPr>
+          <w:color w:val="FF0000"/>
+        </w:rPr>
+        <w:t xml:space="preserve"> = 100-70,6 * t (-70,6 porque o caminhão está trafegando no sentido contrário). Igualando as funções horárias dos espaços temos:</w:t>
+      </w:r>
+    </w:p>
+    <w:p>
+      <w:pPr>
+        <w:rPr>
+          <w:color w:val="FF0000"/>
+        </w:rPr>
+      </w:pPr>
+      <w:r>
+        <w:rPr>
+          <w:color w:val="FF0000"/>
+        </w:rPr>
+        <w:tab/>
+      </w:r>
+      <w:proofErr w:type="spellStart"/>
+      <w:r>
+        <w:rPr>
+          <w:color w:val="FF0000"/>
+        </w:rPr>
+        <w:t>Scarro</w:t>
+      </w:r>
+      <w:proofErr w:type="spellEnd"/>
+      <w:r>
+        <w:rPr>
+          <w:color w:val="FF0000"/>
+        </w:rPr>
+        <w:t xml:space="preserve"> = </w:t>
+      </w:r>
+      <w:proofErr w:type="spellStart"/>
+      <w:r>
+        <w:rPr>
+          <w:color w:val="FF0000"/>
+        </w:rPr>
+        <w:t>Scaminhão</w:t>
+      </w:r>
+      <w:proofErr w:type="spellEnd"/>
+    </w:p>
+    <w:p>
+      <w:pPr>
+        <w:ind w:firstLine="708"/>
+        <w:rPr>
+          <w:color w:val="FF0000"/>
+        </w:rPr>
+      </w:pPr>
+      <w:r>
+        <w:rPr>
+          <w:color w:val="FF0000"/>
+        </w:rPr>
+        <w:t>110 t = 100 – 70,6 t</w:t>
+      </w:r>
+    </w:p>
+    <w:p>
+      <w:pPr>
+        <w:ind w:firstLine="708"/>
+        <w:rPr>
+          <w:color w:val="FF0000"/>
+        </w:rPr>
+      </w:pPr>
+      <w:r>
+        <w:rPr>
+          <w:color w:val="FF0000"/>
+        </w:rPr>
+        <w:t>110 t + 70,6 t = 100</w:t>
+      </w:r>
+    </w:p>
+    <w:p>
+      <w:pPr>
+        <w:ind w:firstLine="708"/>
+        <w:rPr>
+          <w:color w:val="FF0000"/>
+        </w:rPr>
+      </w:pPr>
+      <w:r>
+        <w:rPr>
+          <w:color w:val="FF0000"/>
+        </w:rPr>
+        <w:t>180 t = 100</w:t>
+      </w:r>
+    </w:p>
+    <w:p>
+      <w:pPr>
+        <w:ind w:firstLine="708"/>
+        <w:rPr>
+          <w:color w:val="FF0000"/>
+        </w:rPr>
+      </w:pPr>
+      <w:r>
+        <w:rPr>
+          <w:color w:val="FF0000"/>
+        </w:rPr>
+        <w:t>t = 100/180</w:t>
+      </w:r>
+    </w:p>
+    <w:p>
+      <w:pPr>
+        <w:ind w:firstLine="708"/>
+        <w:rPr>
+          <w:color w:val="FF0000"/>
+        </w:rPr>
+      </w:pPr>
+      <w:r>
+        <w:rPr>
+          <w:color w:val="FF0000"/>
+        </w:rPr>
+        <w:t>t = 0,553709 h</w:t>
+      </w:r>
+    </w:p>
+    <w:p>
+      <w:pPr>
+        <w:ind w:firstLine="708"/>
+      </w:pPr>
+    </w:p>
+    <w:p>
+      <w:pPr>
+        <w:rPr>
+          <w:color w:val="FF0000"/>
+        </w:rPr>
+      </w:pPr>
+      <w:r>
+        <w:rPr>
+          <w:color w:val="FF0000"/>
+        </w:rPr>
+        <w:t xml:space="preserve">- </w:t>
+      </w:r>
+      <w:r>
+        <w:rPr>
+          <w:color w:val="FF0000"/>
+        </w:rPr>
+        <w:t>E em qual distância que ocorre</w:t>
+      </w:r>
+      <w:r>
+        <w:rPr>
+          <w:color w:val="FF0000"/>
+        </w:rPr>
+        <w:t>rá</w:t>
+      </w:r>
+      <w:r>
+        <w:rPr>
+          <w:color w:val="FF0000"/>
+        </w:rPr>
+        <w:t xml:space="preserve"> o encontro entre o carro e o caminhão:</w:t>
+      </w:r>
+    </w:p>
+    <w:p>
+      <w:pPr>
+        <w:rPr>
+          <w:color w:val="FF0000"/>
+        </w:rPr>
+      </w:pPr>
+      <w:proofErr w:type="spellStart"/>
+      <w:r>
+        <w:rPr>
+          <w:color w:val="FF0000"/>
+        </w:rPr>
+        <w:t>S</w:t>
+      </w:r>
+      <w:r>
+        <w:rPr>
+          <w:color w:val="FF0000"/>
+        </w:rPr>
+        <w:t>carro</w:t>
+      </w:r>
+      <w:proofErr w:type="spellEnd"/>
+      <w:r>
+        <w:rPr>
+          <w:color w:val="FF0000"/>
+        </w:rPr>
+        <w:t xml:space="preserve"> = 110 * 0,553709</w:t>
+      </w:r>
+      <w:r>
+        <w:rPr>
+          <w:color w:val="FF0000"/>
+        </w:rPr>
+        <w:tab/>
+      </w:r>
+      <w:r>
+        <w:rPr>
+          <w:color w:val="FF0000"/>
+        </w:rPr>
+        <w:tab/>
+      </w:r>
+      <w:r>
+        <w:rPr>
+          <w:color w:val="FF0000"/>
+        </w:rPr>
+        <w:tab/>
+      </w:r>
+      <w:r>
+        <w:rPr>
+          <w:color w:val="FF0000"/>
+        </w:rPr>
+        <w:tab/>
+      </w:r>
+    </w:p>
+    <w:p>
+      <w:pPr>
+        <w:rPr>
+          <w:color w:val="FF0000"/>
+        </w:rPr>
+      </w:pPr>
+      <w:proofErr w:type="spellStart"/>
+      <w:r>
+        <w:rPr>
+          <w:color w:val="FF0000"/>
+        </w:rPr>
+        <w:t>S</w:t>
+      </w:r>
+      <w:r>
+        <w:rPr>
+          <w:color w:val="FF0000"/>
+        </w:rPr>
+        <w:t>carro</w:t>
+      </w:r>
+      <w:proofErr w:type="spellEnd"/>
+      <w:r>
+        <w:rPr>
+          <w:color w:val="FF0000"/>
+        </w:rPr>
+        <w:t xml:space="preserve"> = 60,9</w:t>
+      </w:r>
+      <w:r>
+        <w:rPr>
+          <w:color w:val="FF0000"/>
+        </w:rPr>
+        <w:tab/>
+      </w:r>
+    </w:p>
+    <w:p>
+      <w:pPr>
+        <w:rPr>
+          <w:color w:val="FF0000"/>
+        </w:rPr>
+      </w:pPr>
+      <w:proofErr w:type="spellStart"/>
+      <w:r>
+        <w:rPr>
+          <w:color w:val="FF0000"/>
+        </w:rPr>
+        <w:t>S</w:t>
+      </w:r>
+      <w:r>
+        <w:rPr>
+          <w:color w:val="FF0000"/>
+        </w:rPr>
+        <w:t>caminhão</w:t>
+      </w:r>
+      <w:proofErr w:type="spellEnd"/>
+      <w:r>
+        <w:rPr>
+          <w:color w:val="FF0000"/>
+        </w:rPr>
+        <w:t xml:space="preserve"> = 100-70,6 * 0,553709</w:t>
+      </w:r>
+    </w:p>
+    <w:p>
+      <w:pPr>
+        <w:rPr>
+          <w:color w:val="FF0000"/>
+        </w:rPr>
+      </w:pPr>
+      <w:proofErr w:type="spellStart"/>
+      <w:r>
+        <w:rPr>
+          <w:color w:val="FF0000"/>
+        </w:rPr>
+        <w:t>S</w:t>
+      </w:r>
+      <w:r>
+        <w:rPr>
+          <w:color w:val="FF0000"/>
+        </w:rPr>
+        <w:t>caminhão</w:t>
+      </w:r>
+      <w:proofErr w:type="spellEnd"/>
+      <w:r>
+        <w:rPr>
+          <w:color w:val="FF0000"/>
+        </w:rPr>
+        <w:t xml:space="preserve"> = 60,9</w:t>
+      </w:r>
+      <w:r>
+        <w:rPr>
+          <w:color w:val="FF0000"/>
+        </w:rPr>
+        <w:tab/>
+      </w:r>
+      <w:r>
+        <w:rPr>
+          <w:color w:val="FF0000"/>
+        </w:rPr>
+        <w:tab/>
+      </w:r>
+      <w:r>
+        <w:rPr>
+          <w:color w:val="FF0000"/>
+        </w:rPr>
+        <w:tab/>
+      </w:r>
+      <w:r>
+        <w:rPr>
+          <w:color w:val="FF0000"/>
+        </w:rPr>
+        <w:tab/>
       </w:r>
     </w:p>
     <w:p/>
@@ -2002,546 +2402,544 @@
     <w:p/>
     <w:p/>
     <w:p/>
+    <w:p>
+      <w:r>
+        <w:t xml:space="preserve">5) Escreva um programa que inverta os caracteres de um </w:t>
+      </w:r>
+      <w:proofErr w:type="spellStart"/>
+      <w:r>
+        <w:t>string</w:t>
+      </w:r>
+      <w:proofErr w:type="spellEnd"/>
+      <w:r>
+        <w:t>.</w:t>
+      </w:r>
+    </w:p>
+    <w:p>
+      <w:r>
+        <w:t>IMPORTANTE:</w:t>
+      </w:r>
+    </w:p>
+    <w:p>
+      <w:r>
+        <w:t xml:space="preserve">a) Essa </w:t>
+      </w:r>
+      <w:proofErr w:type="spellStart"/>
+      <w:r>
+        <w:t>string</w:t>
+      </w:r>
+      <w:proofErr w:type="spellEnd"/>
+      <w:r>
+        <w:t xml:space="preserve"> pode ser informada através de qualquer entrada de sua preferência ou pode ser previamente definida no código;</w:t>
+      </w:r>
+    </w:p>
+    <w:p>
+      <w:r>
+        <w:t>b) Evite usar funções prontas, como, por exemplo, reverse;</w:t>
+      </w:r>
+    </w:p>
     <w:p/>
-    <w:p/>
-    <w:p>
-      <w:r>
+    <w:p>
+      <w:pPr>
+        <w:rPr>
+          <w:color w:val="FF0000"/>
+        </w:rPr>
+      </w:pPr>
+      <w:proofErr w:type="spellStart"/>
+      <w:r>
+        <w:rPr>
+          <w:color w:val="FF0000"/>
+        </w:rPr>
+        <w:t>import</w:t>
+      </w:r>
+      <w:proofErr w:type="spellEnd"/>
+      <w:r>
+        <w:rPr>
+          <w:color w:val="FF0000"/>
+        </w:rPr>
+        <w:t xml:space="preserve"> </w:t>
+      </w:r>
+      <w:proofErr w:type="spellStart"/>
+      <w:proofErr w:type="gramStart"/>
+      <w:r>
+        <w:rPr>
+          <w:color w:val="FF0000"/>
+        </w:rPr>
+        <w:t>java.util</w:t>
+      </w:r>
+      <w:proofErr w:type="gramEnd"/>
+      <w:r>
+        <w:rPr>
+          <w:color w:val="FF0000"/>
+        </w:rPr>
+        <w:t>.Scanner</w:t>
+      </w:r>
+      <w:proofErr w:type="spellEnd"/>
+      <w:r>
+        <w:rPr>
+          <w:color w:val="FF0000"/>
+        </w:rPr>
+        <w:t>;</w:t>
+      </w:r>
+    </w:p>
+    <w:p>
+      <w:pPr>
+        <w:rPr>
+          <w:color w:val="FF0000"/>
+        </w:rPr>
+      </w:pPr>
+    </w:p>
+    <w:p>
+      <w:pPr>
+        <w:rPr>
+          <w:color w:val="FF0000"/>
+        </w:rPr>
+      </w:pPr>
+      <w:proofErr w:type="spellStart"/>
+      <w:r>
+        <w:rPr>
+          <w:color w:val="FF0000"/>
+        </w:rPr>
+        <w:t>public</w:t>
+      </w:r>
+      <w:proofErr w:type="spellEnd"/>
+      <w:r>
+        <w:rPr>
+          <w:color w:val="FF0000"/>
+        </w:rPr>
+        <w:t xml:space="preserve"> </w:t>
+      </w:r>
+      <w:proofErr w:type="spellStart"/>
+      <w:r>
+        <w:rPr>
+          <w:color w:val="FF0000"/>
+        </w:rPr>
+        <w:t>class</w:t>
+      </w:r>
+      <w:proofErr w:type="spellEnd"/>
+      <w:r>
+        <w:rPr>
+          <w:color w:val="FF0000"/>
+        </w:rPr>
+        <w:t xml:space="preserve"> </w:t>
+      </w:r>
+      <w:proofErr w:type="spellStart"/>
+      <w:r>
+        <w:rPr>
+          <w:color w:val="FF0000"/>
+        </w:rPr>
+        <w:t>Main</w:t>
+      </w:r>
+      <w:proofErr w:type="spellEnd"/>
+      <w:r>
+        <w:rPr>
+          <w:color w:val="FF0000"/>
+        </w:rPr>
+        <w:t xml:space="preserve"> {</w:t>
+      </w:r>
+    </w:p>
+    <w:p>
+      <w:pPr>
+        <w:rPr>
+          <w:color w:val="FF0000"/>
+        </w:rPr>
+      </w:pPr>
+    </w:p>
+    <w:p>
+      <w:pPr>
+        <w:rPr>
+          <w:color w:val="FF0000"/>
+        </w:rPr>
+      </w:pPr>
+      <w:r>
+        <w:rPr>
+          <w:color w:val="FF0000"/>
+        </w:rPr>
+        <w:tab/>
+      </w:r>
+      <w:proofErr w:type="spellStart"/>
+      <w:r>
+        <w:rPr>
+          <w:color w:val="FF0000"/>
+        </w:rPr>
+        <w:t>public</w:t>
+      </w:r>
+      <w:proofErr w:type="spellEnd"/>
+      <w:r>
+        <w:rPr>
+          <w:color w:val="FF0000"/>
+        </w:rPr>
+        <w:t xml:space="preserve"> </w:t>
+      </w:r>
+      <w:proofErr w:type="spellStart"/>
+      <w:r>
+        <w:rPr>
+          <w:color w:val="FF0000"/>
+        </w:rPr>
+        <w:t>static</w:t>
+      </w:r>
+      <w:proofErr w:type="spellEnd"/>
+      <w:r>
+        <w:rPr>
+          <w:color w:val="FF0000"/>
+        </w:rPr>
+        <w:t xml:space="preserve"> </w:t>
+      </w:r>
+      <w:proofErr w:type="spellStart"/>
+      <w:r>
+        <w:rPr>
+          <w:color w:val="FF0000"/>
+        </w:rPr>
+        <w:t>void</w:t>
+      </w:r>
+      <w:proofErr w:type="spellEnd"/>
+      <w:r>
+        <w:rPr>
+          <w:color w:val="FF0000"/>
+        </w:rPr>
+        <w:t xml:space="preserve"> </w:t>
+      </w:r>
+      <w:proofErr w:type="spellStart"/>
+      <w:proofErr w:type="gramStart"/>
+      <w:r>
+        <w:rPr>
+          <w:color w:val="FF0000"/>
+        </w:rPr>
+        <w:t>main</w:t>
+      </w:r>
+      <w:proofErr w:type="spellEnd"/>
+      <w:r>
+        <w:rPr>
+          <w:color w:val="FF0000"/>
+        </w:rPr>
+        <w:t>(</w:t>
+      </w:r>
+      <w:proofErr w:type="spellStart"/>
+      <w:proofErr w:type="gramEnd"/>
+      <w:r>
+        <w:rPr>
+          <w:color w:val="FF0000"/>
+        </w:rPr>
+        <w:t>String</w:t>
+      </w:r>
+      <w:proofErr w:type="spellEnd"/>
+      <w:r>
+        <w:rPr>
+          <w:color w:val="FF0000"/>
+        </w:rPr>
+        <w:t xml:space="preserve">[] </w:t>
+      </w:r>
+      <w:proofErr w:type="spellStart"/>
+      <w:r>
+        <w:rPr>
+          <w:color w:val="FF0000"/>
+        </w:rPr>
+        <w:t>args</w:t>
+      </w:r>
+      <w:proofErr w:type="spellEnd"/>
+      <w:r>
+        <w:rPr>
+          <w:color w:val="FF0000"/>
+        </w:rPr>
+        <w:t>) {</w:t>
+      </w:r>
+    </w:p>
+    <w:p>
+      <w:pPr>
+        <w:rPr>
+          <w:color w:val="FF0000"/>
+        </w:rPr>
+      </w:pPr>
+      <w:r>
+        <w:rPr>
+          <w:color w:val="FF0000"/>
+        </w:rPr>
+        <w:tab/>
+      </w:r>
+      <w:r>
+        <w:rPr>
+          <w:color w:val="FF0000"/>
+        </w:rPr>
+        <w:tab/>
+        <w:t xml:space="preserve">Scanner </w:t>
+      </w:r>
+      <w:proofErr w:type="spellStart"/>
+      <w:r>
+        <w:rPr>
+          <w:color w:val="FF0000"/>
+        </w:rPr>
+        <w:t>scanner</w:t>
+      </w:r>
+      <w:proofErr w:type="spellEnd"/>
+      <w:r>
+        <w:rPr>
+          <w:color w:val="FF0000"/>
+        </w:rPr>
+        <w:t xml:space="preserve"> = new </w:t>
+      </w:r>
+      <w:proofErr w:type="gramStart"/>
+      <w:r>
+        <w:rPr>
+          <w:color w:val="FF0000"/>
+        </w:rPr>
+        <w:t>Scanner(</w:t>
+      </w:r>
+      <w:proofErr w:type="gramEnd"/>
+      <w:r>
+        <w:rPr>
+          <w:color w:val="FF0000"/>
+        </w:rPr>
+        <w:t>System.in);</w:t>
+      </w:r>
+    </w:p>
+    <w:p>
+      <w:pPr>
+        <w:rPr>
+          <w:color w:val="FF0000"/>
+        </w:rPr>
+      </w:pPr>
+      <w:r>
+        <w:rPr>
+          <w:color w:val="FF0000"/>
+        </w:rPr>
+        <w:tab/>
+      </w:r>
+      <w:r>
+        <w:rPr>
+          <w:color w:val="FF0000"/>
+        </w:rPr>
+        <w:tab/>
+      </w:r>
+    </w:p>
+    <w:p>
+      <w:pPr>
+        <w:rPr>
+          <w:color w:val="FF0000"/>
+        </w:rPr>
+      </w:pPr>
+      <w:r>
+        <w:rPr>
+          <w:color w:val="FF0000"/>
+        </w:rPr>
+        <w:tab/>
+      </w:r>
+      <w:r>
+        <w:rPr>
+          <w:color w:val="FF0000"/>
+        </w:rPr>
+        <w:tab/>
+      </w:r>
+      <w:proofErr w:type="spellStart"/>
+      <w:r>
+        <w:rPr>
+          <w:color w:val="FF0000"/>
+        </w:rPr>
+        <w:t>String</w:t>
+      </w:r>
+      <w:proofErr w:type="spellEnd"/>
+      <w:r>
+        <w:rPr>
+          <w:color w:val="FF0000"/>
+        </w:rPr>
+        <w:t xml:space="preserve"> entrada = </w:t>
+      </w:r>
+      <w:proofErr w:type="spellStart"/>
+      <w:proofErr w:type="gramStart"/>
+      <w:r>
+        <w:rPr>
+          <w:color w:val="FF0000"/>
+        </w:rPr>
+        <w:t>scanner.next</w:t>
+      </w:r>
+      <w:proofErr w:type="spellEnd"/>
+      <w:proofErr w:type="gramEnd"/>
+      <w:r>
+        <w:rPr>
+          <w:color w:val="FF0000"/>
+        </w:rPr>
+        <w:t>();</w:t>
+      </w:r>
+    </w:p>
+    <w:p>
+      <w:pPr>
+        <w:rPr>
+          <w:color w:val="FF0000"/>
+        </w:rPr>
+      </w:pPr>
+      <w:r>
+        <w:rPr>
+          <w:color w:val="FF0000"/>
+        </w:rPr>
+        <w:tab/>
+      </w:r>
+      <w:r>
+        <w:rPr>
+          <w:color w:val="FF0000"/>
+        </w:rPr>
+        <w:tab/>
+      </w:r>
+      <w:proofErr w:type="spellStart"/>
+      <w:r>
+        <w:rPr>
+          <w:color w:val="FF0000"/>
+        </w:rPr>
+        <w:t>String</w:t>
+      </w:r>
+      <w:proofErr w:type="spellEnd"/>
+      <w:r>
+        <w:rPr>
+          <w:color w:val="FF0000"/>
+        </w:rPr>
+        <w:t xml:space="preserve"> resultado = "";</w:t>
+      </w:r>
+    </w:p>
+    <w:p>
+      <w:pPr>
+        <w:rPr>
+          <w:color w:val="FF0000"/>
+        </w:rPr>
+      </w:pPr>
+      <w:r>
+        <w:rPr>
+          <w:color w:val="FF0000"/>
+        </w:rPr>
+        <w:tab/>
+      </w:r>
+      <w:r>
+        <w:rPr>
+          <w:color w:val="FF0000"/>
+        </w:rPr>
+        <w:tab/>
+      </w:r>
+    </w:p>
+    <w:p>
+      <w:pPr>
+        <w:rPr>
+          <w:color w:val="FF0000"/>
+        </w:rPr>
+      </w:pPr>
+      <w:r>
+        <w:rPr>
+          <w:color w:val="FF0000"/>
+        </w:rPr>
+        <w:tab/>
+      </w:r>
+      <w:r>
+        <w:rPr>
+          <w:color w:val="FF0000"/>
+        </w:rPr>
+        <w:tab/>
+      </w:r>
+      <w:proofErr w:type="gramStart"/>
+      <w:r>
+        <w:rPr>
+          <w:color w:val="FF0000"/>
+        </w:rPr>
+        <w:t>for(</w:t>
+      </w:r>
+      <w:proofErr w:type="spellStart"/>
+      <w:proofErr w:type="gramEnd"/>
+      <w:r>
+        <w:rPr>
+          <w:color w:val="FF0000"/>
+        </w:rPr>
+        <w:t>int</w:t>
+      </w:r>
+      <w:proofErr w:type="spellEnd"/>
+      <w:r>
+        <w:rPr>
+          <w:color w:val="FF0000"/>
+        </w:rPr>
+        <w:t xml:space="preserve"> i = </w:t>
+      </w:r>
+      <w:proofErr w:type="spellStart"/>
+      <w:r>
+        <w:rPr>
+          <w:color w:val="FF0000"/>
+        </w:rPr>
+        <w:t>entrada.length</w:t>
+      </w:r>
+      <w:proofErr w:type="spellEnd"/>
+      <w:r>
+        <w:rPr>
+          <w:color w:val="FF0000"/>
+        </w:rPr>
+        <w:t>()-1; i &gt;= 0; i--) {</w:t>
+      </w:r>
+    </w:p>
+    <w:p>
+      <w:pPr>
+        <w:rPr>
+          <w:color w:val="FF0000"/>
+        </w:rPr>
+      </w:pPr>
+      <w:r>
+        <w:rPr>
+          <w:color w:val="FF0000"/>
+        </w:rPr>
+        <w:tab/>
+      </w:r>
+      <w:r>
+        <w:rPr>
+          <w:color w:val="FF0000"/>
+        </w:rPr>
+        <w:tab/>
+      </w:r>
+      <w:r>
+        <w:rPr>
+          <w:color w:val="FF0000"/>
+        </w:rPr>
+        <w:tab/>
+        <w:t xml:space="preserve">resultado += </w:t>
+      </w:r>
+      <w:proofErr w:type="spellStart"/>
+      <w:proofErr w:type="gramStart"/>
+      <w:r>
+        <w:rPr>
+          <w:color w:val="FF0000"/>
+        </w:rPr>
+        <w:t>entrada.charAt</w:t>
+      </w:r>
+      <w:proofErr w:type="spellEnd"/>
+      <w:proofErr w:type="gramEnd"/>
+      <w:r>
+        <w:rPr>
+          <w:color w:val="FF0000"/>
+        </w:rPr>
+        <w:t>(i);</w:t>
+      </w:r>
+    </w:p>
+    <w:p>
+      <w:pPr>
+        <w:rPr>
+          <w:color w:val="FF0000"/>
+        </w:rPr>
+      </w:pPr>
+      <w:r>
+        <w:rPr>
+          <w:color w:val="FF0000"/>
+        </w:rPr>
+        <w:tab/>
+      </w:r>
+      <w:r>
+        <w:rPr>
+          <w:color w:val="FF0000"/>
+        </w:rPr>
+        <w:tab/>
+        <w:t>}</w:t>
+      </w:r>
+    </w:p>
+    <w:p>
+      <w:pPr>
+        <w:rPr>
+          <w:color w:val="FF0000"/>
+        </w:rPr>
+      </w:pPr>
+      <w:r>
+        <w:rPr>
+          <w:color w:val="FF0000"/>
+        </w:rPr>
         <w:lastRenderedPageBreak/>
-        <w:t xml:space="preserve">5) Escreva um programa que inverta os caracteres de um </w:t>
-      </w:r>
-      <w:proofErr w:type="spellStart"/>
-      <w:r>
-        <w:t>string</w:t>
-      </w:r>
-      <w:proofErr w:type="spellEnd"/>
-      <w:r>
-        <w:t>.</w:t>
-      </w:r>
-    </w:p>
-    <w:p>
-      <w:r>
-        <w:t>IMPORTANTE:</w:t>
-      </w:r>
-    </w:p>
-    <w:p>
-      <w:r>
-        <w:t xml:space="preserve">a) Essa </w:t>
-      </w:r>
-      <w:proofErr w:type="spellStart"/>
-      <w:r>
-        <w:t>string</w:t>
-      </w:r>
-      <w:proofErr w:type="spellEnd"/>
-      <w:r>
-        <w:t xml:space="preserve"> pode ser informada através de qualquer entrada de sua preferência ou pode ser previamente definida no código;</w:t>
-      </w:r>
-    </w:p>
-    <w:p>
-      <w:r>
-        <w:t>b) Evite usar funções prontas, como, por exemplo, reverse;</w:t>
-      </w:r>
-    </w:p>
-    <w:p/>
-    <w:p>
-      <w:pPr>
-        <w:rPr>
-          <w:color w:val="FF0000"/>
-        </w:rPr>
-      </w:pPr>
-      <w:proofErr w:type="spellStart"/>
-      <w:r>
-        <w:rPr>
-          <w:color w:val="FF0000"/>
-        </w:rPr>
-        <w:t>import</w:t>
-      </w:r>
-      <w:proofErr w:type="spellEnd"/>
-      <w:r>
-        <w:rPr>
-          <w:color w:val="FF0000"/>
-        </w:rPr>
-        <w:t xml:space="preserve"> </w:t>
-      </w:r>
-      <w:proofErr w:type="spellStart"/>
-      <w:proofErr w:type="gramStart"/>
-      <w:r>
-        <w:rPr>
-          <w:color w:val="FF0000"/>
-        </w:rPr>
-        <w:t>java.util</w:t>
-      </w:r>
-      <w:proofErr w:type="gramEnd"/>
-      <w:r>
-        <w:rPr>
-          <w:color w:val="FF0000"/>
-        </w:rPr>
-        <w:t>.Scanner</w:t>
-      </w:r>
-      <w:proofErr w:type="spellEnd"/>
-      <w:r>
-        <w:rPr>
-          <w:color w:val="FF0000"/>
-        </w:rPr>
-        <w:t>;</w:t>
-      </w:r>
-    </w:p>
-    <w:p>
-      <w:pPr>
-        <w:rPr>
-          <w:color w:val="FF0000"/>
-        </w:rPr>
-      </w:pPr>
-    </w:p>
-    <w:p>
-      <w:pPr>
-        <w:rPr>
-          <w:color w:val="FF0000"/>
-        </w:rPr>
-      </w:pPr>
-      <w:proofErr w:type="spellStart"/>
-      <w:r>
-        <w:rPr>
-          <w:color w:val="FF0000"/>
-        </w:rPr>
-        <w:t>public</w:t>
-      </w:r>
-      <w:proofErr w:type="spellEnd"/>
-      <w:r>
-        <w:rPr>
-          <w:color w:val="FF0000"/>
-        </w:rPr>
-        <w:t xml:space="preserve"> </w:t>
-      </w:r>
-      <w:proofErr w:type="spellStart"/>
-      <w:r>
-        <w:rPr>
-          <w:color w:val="FF0000"/>
-        </w:rPr>
-        <w:t>class</w:t>
-      </w:r>
-      <w:proofErr w:type="spellEnd"/>
-      <w:r>
-        <w:rPr>
-          <w:color w:val="FF0000"/>
-        </w:rPr>
-        <w:t xml:space="preserve"> </w:t>
-      </w:r>
-      <w:proofErr w:type="spellStart"/>
-      <w:r>
-        <w:rPr>
-          <w:color w:val="FF0000"/>
-        </w:rPr>
-        <w:t>Main</w:t>
-      </w:r>
-      <w:proofErr w:type="spellEnd"/>
-      <w:r>
-        <w:rPr>
-          <w:color w:val="FF0000"/>
-        </w:rPr>
-        <w:t xml:space="preserve"> {</w:t>
-      </w:r>
-    </w:p>
-    <w:p>
-      <w:pPr>
-        <w:rPr>
-          <w:color w:val="FF0000"/>
-        </w:rPr>
-      </w:pPr>
-    </w:p>
-    <w:p>
-      <w:pPr>
-        <w:rPr>
-          <w:color w:val="FF0000"/>
-        </w:rPr>
-      </w:pPr>
-      <w:r>
-        <w:rPr>
-          <w:color w:val="FF0000"/>
-        </w:rPr>
-        <w:tab/>
-      </w:r>
-      <w:proofErr w:type="spellStart"/>
-      <w:r>
-        <w:rPr>
-          <w:color w:val="FF0000"/>
-        </w:rPr>
-        <w:t>public</w:t>
-      </w:r>
-      <w:proofErr w:type="spellEnd"/>
-      <w:r>
-        <w:rPr>
-          <w:color w:val="FF0000"/>
-        </w:rPr>
-        <w:t xml:space="preserve"> </w:t>
-      </w:r>
-      <w:proofErr w:type="spellStart"/>
-      <w:r>
-        <w:rPr>
-          <w:color w:val="FF0000"/>
-        </w:rPr>
-        <w:t>static</w:t>
-      </w:r>
-      <w:proofErr w:type="spellEnd"/>
-      <w:r>
-        <w:rPr>
-          <w:color w:val="FF0000"/>
-        </w:rPr>
-        <w:t xml:space="preserve"> </w:t>
-      </w:r>
-      <w:proofErr w:type="spellStart"/>
-      <w:r>
-        <w:rPr>
-          <w:color w:val="FF0000"/>
-        </w:rPr>
-        <w:t>void</w:t>
-      </w:r>
-      <w:proofErr w:type="spellEnd"/>
-      <w:r>
-        <w:rPr>
-          <w:color w:val="FF0000"/>
-        </w:rPr>
-        <w:t xml:space="preserve"> </w:t>
-      </w:r>
-      <w:proofErr w:type="spellStart"/>
-      <w:proofErr w:type="gramStart"/>
-      <w:r>
-        <w:rPr>
-          <w:color w:val="FF0000"/>
-        </w:rPr>
-        <w:t>main</w:t>
-      </w:r>
-      <w:proofErr w:type="spellEnd"/>
-      <w:r>
-        <w:rPr>
-          <w:color w:val="FF0000"/>
-        </w:rPr>
-        <w:t>(</w:t>
-      </w:r>
-      <w:proofErr w:type="spellStart"/>
-      <w:proofErr w:type="gramEnd"/>
-      <w:r>
-        <w:rPr>
-          <w:color w:val="FF0000"/>
-        </w:rPr>
-        <w:t>String</w:t>
-      </w:r>
-      <w:proofErr w:type="spellEnd"/>
-      <w:r>
-        <w:rPr>
-          <w:color w:val="FF0000"/>
-        </w:rPr>
-        <w:t xml:space="preserve">[] </w:t>
-      </w:r>
-      <w:proofErr w:type="spellStart"/>
-      <w:r>
-        <w:rPr>
-          <w:color w:val="FF0000"/>
-        </w:rPr>
-        <w:t>args</w:t>
-      </w:r>
-      <w:proofErr w:type="spellEnd"/>
-      <w:r>
-        <w:rPr>
-          <w:color w:val="FF0000"/>
-        </w:rPr>
-        <w:t>) {</w:t>
-      </w:r>
-    </w:p>
-    <w:p>
-      <w:pPr>
-        <w:rPr>
-          <w:color w:val="FF0000"/>
-        </w:rPr>
-      </w:pPr>
-      <w:r>
-        <w:rPr>
-          <w:color w:val="FF0000"/>
-        </w:rPr>
-        <w:tab/>
-      </w:r>
-      <w:r>
-        <w:rPr>
-          <w:color w:val="FF0000"/>
-        </w:rPr>
-        <w:tab/>
-        <w:t xml:space="preserve">Scanner </w:t>
-      </w:r>
-      <w:proofErr w:type="spellStart"/>
-      <w:r>
-        <w:rPr>
-          <w:color w:val="FF0000"/>
-        </w:rPr>
-        <w:t>scanner</w:t>
-      </w:r>
-      <w:proofErr w:type="spellEnd"/>
-      <w:r>
-        <w:rPr>
-          <w:color w:val="FF0000"/>
-        </w:rPr>
-        <w:t xml:space="preserve"> = new </w:t>
-      </w:r>
-      <w:proofErr w:type="gramStart"/>
-      <w:r>
-        <w:rPr>
-          <w:color w:val="FF0000"/>
-        </w:rPr>
-        <w:t>Scanner(</w:t>
-      </w:r>
-      <w:proofErr w:type="gramEnd"/>
-      <w:r>
-        <w:rPr>
-          <w:color w:val="FF0000"/>
-        </w:rPr>
-        <w:t>System.in);</w:t>
-      </w:r>
-    </w:p>
-    <w:p>
-      <w:pPr>
-        <w:rPr>
-          <w:color w:val="FF0000"/>
-        </w:rPr>
-      </w:pPr>
-      <w:r>
-        <w:rPr>
-          <w:color w:val="FF0000"/>
-        </w:rPr>
-        <w:tab/>
-      </w:r>
-      <w:r>
-        <w:rPr>
-          <w:color w:val="FF0000"/>
-        </w:rPr>
-        <w:tab/>
-      </w:r>
-    </w:p>
-    <w:p>
-      <w:pPr>
-        <w:rPr>
-          <w:color w:val="FF0000"/>
-        </w:rPr>
-      </w:pPr>
-      <w:r>
-        <w:rPr>
-          <w:color w:val="FF0000"/>
-        </w:rPr>
-        <w:tab/>
-      </w:r>
-      <w:r>
-        <w:rPr>
-          <w:color w:val="FF0000"/>
-        </w:rPr>
-        <w:tab/>
-      </w:r>
-      <w:proofErr w:type="spellStart"/>
-      <w:r>
-        <w:rPr>
-          <w:color w:val="FF0000"/>
-        </w:rPr>
-        <w:t>String</w:t>
-      </w:r>
-      <w:proofErr w:type="spellEnd"/>
-      <w:r>
-        <w:rPr>
-          <w:color w:val="FF0000"/>
-        </w:rPr>
-        <w:t xml:space="preserve"> entrada = </w:t>
-      </w:r>
-      <w:proofErr w:type="spellStart"/>
-      <w:proofErr w:type="gramStart"/>
-      <w:r>
-        <w:rPr>
-          <w:color w:val="FF0000"/>
-        </w:rPr>
-        <w:t>scanner.next</w:t>
-      </w:r>
-      <w:proofErr w:type="spellEnd"/>
-      <w:proofErr w:type="gramEnd"/>
-      <w:r>
-        <w:rPr>
-          <w:color w:val="FF0000"/>
-        </w:rPr>
-        <w:t>();</w:t>
-      </w:r>
-    </w:p>
-    <w:p>
-      <w:pPr>
-        <w:rPr>
-          <w:color w:val="FF0000"/>
-        </w:rPr>
-      </w:pPr>
-      <w:r>
-        <w:rPr>
-          <w:color w:val="FF0000"/>
-        </w:rPr>
-        <w:tab/>
-      </w:r>
-      <w:r>
-        <w:rPr>
-          <w:color w:val="FF0000"/>
-        </w:rPr>
-        <w:tab/>
-      </w:r>
-      <w:proofErr w:type="spellStart"/>
-      <w:r>
-        <w:rPr>
-          <w:color w:val="FF0000"/>
-        </w:rPr>
-        <w:t>String</w:t>
-      </w:r>
-      <w:proofErr w:type="spellEnd"/>
-      <w:r>
-        <w:rPr>
-          <w:color w:val="FF0000"/>
-        </w:rPr>
-        <w:t xml:space="preserve"> resultado = "";</w:t>
-      </w:r>
-    </w:p>
-    <w:p>
-      <w:pPr>
-        <w:rPr>
-          <w:color w:val="FF0000"/>
-        </w:rPr>
-      </w:pPr>
-      <w:r>
-        <w:rPr>
-          <w:color w:val="FF0000"/>
-        </w:rPr>
-        <w:tab/>
-      </w:r>
-      <w:r>
-        <w:rPr>
-          <w:color w:val="FF0000"/>
-        </w:rPr>
-        <w:tab/>
-      </w:r>
-    </w:p>
-    <w:p>
-      <w:pPr>
-        <w:rPr>
-          <w:color w:val="FF0000"/>
-        </w:rPr>
-      </w:pPr>
-      <w:r>
-        <w:rPr>
-          <w:color w:val="FF0000"/>
-        </w:rPr>
-        <w:tab/>
-      </w:r>
-      <w:r>
-        <w:rPr>
-          <w:color w:val="FF0000"/>
-        </w:rPr>
-        <w:tab/>
-      </w:r>
-      <w:proofErr w:type="gramStart"/>
-      <w:r>
-        <w:rPr>
-          <w:color w:val="FF0000"/>
-        </w:rPr>
-        <w:t>for(</w:t>
-      </w:r>
-      <w:proofErr w:type="spellStart"/>
-      <w:proofErr w:type="gramEnd"/>
-      <w:r>
-        <w:rPr>
-          <w:color w:val="FF0000"/>
-        </w:rPr>
-        <w:t>int</w:t>
-      </w:r>
-      <w:proofErr w:type="spellEnd"/>
-      <w:r>
-        <w:rPr>
-          <w:color w:val="FF0000"/>
-        </w:rPr>
-        <w:t xml:space="preserve"> i = </w:t>
-      </w:r>
-      <w:proofErr w:type="spellStart"/>
-      <w:r>
-        <w:rPr>
-          <w:color w:val="FF0000"/>
-        </w:rPr>
-        <w:t>entrada.length</w:t>
-      </w:r>
-      <w:proofErr w:type="spellEnd"/>
-      <w:r>
-        <w:rPr>
-          <w:color w:val="FF0000"/>
-        </w:rPr>
-        <w:t>()-1; i &gt;= 0; i--) {</w:t>
-      </w:r>
-    </w:p>
-    <w:p>
-      <w:pPr>
-        <w:rPr>
-          <w:color w:val="FF0000"/>
-        </w:rPr>
-      </w:pPr>
-      <w:r>
-        <w:rPr>
-          <w:color w:val="FF0000"/>
-        </w:rPr>
-        <w:tab/>
-      </w:r>
-      <w:r>
-        <w:rPr>
-          <w:color w:val="FF0000"/>
-        </w:rPr>
-        <w:tab/>
-      </w:r>
-      <w:r>
-        <w:rPr>
-          <w:color w:val="FF0000"/>
-        </w:rPr>
-        <w:tab/>
-        <w:t xml:space="preserve">resultado += </w:t>
-      </w:r>
-      <w:proofErr w:type="spellStart"/>
-      <w:proofErr w:type="gramStart"/>
-      <w:r>
-        <w:rPr>
-          <w:color w:val="FF0000"/>
-        </w:rPr>
-        <w:t>entrada.charAt</w:t>
-      </w:r>
-      <w:proofErr w:type="spellEnd"/>
-      <w:proofErr w:type="gramEnd"/>
-      <w:r>
-        <w:rPr>
-          <w:color w:val="FF0000"/>
-        </w:rPr>
-        <w:t>(i);</w:t>
-      </w:r>
-    </w:p>
-    <w:p>
-      <w:pPr>
-        <w:rPr>
-          <w:color w:val="FF0000"/>
-        </w:rPr>
-      </w:pPr>
-      <w:r>
-        <w:rPr>
-          <w:color w:val="FF0000"/>
-        </w:rPr>
-        <w:tab/>
-      </w:r>
-      <w:r>
-        <w:rPr>
-          <w:color w:val="FF0000"/>
-        </w:rPr>
-        <w:tab/>
-        <w:t>}</w:t>
-      </w:r>
-    </w:p>
-    <w:p>
-      <w:pPr>
-        <w:rPr>
-          <w:color w:val="FF0000"/>
-        </w:rPr>
-      </w:pPr>
-      <w:r>
-        <w:rPr>
-          <w:color w:val="FF0000"/>
-        </w:rPr>
         <w:tab/>
       </w:r>
     </w:p>
